--- a/Tom_Irish_Resume.docx
+++ b/Tom_Irish_Resume.docx
@@ -330,7 +330,33 @@
                 <w:sz w:val="20"/>
                 <w:szCs w:val="20"/>
               </w:rPr>
-              <w:t>I am a dynamic and motivated leader with over 20 years of experience in information services, logistics, and software development. My expertise spans EDI, logistics, and agile software development. I have successfully led multiple agile teams, enhancing backend systems for customer integrations and processing over a billion transactions annually. My strong background in leadership, customer service, and project management has fostered a culture of continuous growth through mentoring and coaching. I demonstrate visionary leadership and analytical skills, driving measurable improvements in efficiency.</w:t>
+              <w:t xml:space="preserve">I am a dynamic and motivated leader with over 20 years of experience in information services, logistics, and software development. My expertise spans EDI, logistics, and agile software development. </w:t>
+            </w:r>
+          </w:p>
+          <w:p>
+            <w:pPr>
+              <w:rPr>
+                <w:rFonts w:ascii="Calibri" w:hAnsi="Calibri" w:cs="Calibri"/>
+                <w:sz w:val="20"/>
+                <w:szCs w:val="20"/>
+              </w:rPr>
+            </w:pPr>
+          </w:p>
+          <w:p>
+            <w:pPr>
+              <w:rPr>
+                <w:rFonts w:ascii="Calibri" w:hAnsi="Calibri" w:cs="Calibri"/>
+                <w:sz w:val="20"/>
+                <w:szCs w:val="20"/>
+              </w:rPr>
+            </w:pPr>
+            <w:r>
+              <w:rPr>
+                <w:rFonts w:ascii="Calibri" w:hAnsi="Calibri" w:cs="Calibri"/>
+                <w:sz w:val="20"/>
+                <w:szCs w:val="20"/>
+              </w:rPr>
+              <w:t>I have successfully led multiple agile teams, enhancing backend systems for customer integrations and processing over a billion transactions annually. My strong background in leadership, customer service, and project management has fostered a culture of continuous growth through mentoring and coaching. I demonstrate visionary leadership and analytical skills, driving measurable improvements in efficiency.</w:t>
             </w:r>
           </w:p>
         </w:tc>
@@ -424,7 +450,7 @@
               <w:pStyle w:val="ListParagraph"/>
               <w:numPr>
                 <w:ilvl w:val="0"/>
-                <w:numId w:val="1"/>
+                <w:numId w:val="21"/>
               </w:numPr>
               <w:rPr>
                 <w:rFonts w:ascii="Calibri" w:hAnsi="Calibri" w:cs="Calibri"/>
@@ -446,7 +472,7 @@
               <w:pStyle w:val="ListParagraph"/>
               <w:numPr>
                 <w:ilvl w:val="0"/>
-                <w:numId w:val="1"/>
+                <w:numId w:val="21"/>
               </w:numPr>
               <w:rPr>
                 <w:rFonts w:ascii="Calibri" w:hAnsi="Calibri" w:cs="Calibri"/>
@@ -468,7 +494,7 @@
               <w:pStyle w:val="ListParagraph"/>
               <w:numPr>
                 <w:ilvl w:val="0"/>
-                <w:numId w:val="1"/>
+                <w:numId w:val="21"/>
               </w:numPr>
               <w:rPr>
                 <w:rFonts w:ascii="Calibri" w:hAnsi="Calibri" w:cs="Calibri"/>
@@ -548,7 +574,7 @@
               <w:pStyle w:val="ListParagraph"/>
               <w:numPr>
                 <w:ilvl w:val="0"/>
-                <w:numId w:val="1"/>
+                <w:numId w:val="22"/>
               </w:numPr>
               <w:rPr>
                 <w:rFonts w:ascii="Calibri" w:hAnsi="Calibri" w:cs="Calibri"/>
@@ -602,7 +628,7 @@
               <w:pStyle w:val="ListParagraph"/>
               <w:numPr>
                 <w:ilvl w:val="0"/>
-                <w:numId w:val="1"/>
+                <w:numId w:val="22"/>
               </w:numPr>
               <w:rPr>
                 <w:rFonts w:ascii="Calibri" w:hAnsi="Calibri" w:cs="Calibri"/>
@@ -624,7 +650,7 @@
               <w:pStyle w:val="ListParagraph"/>
               <w:numPr>
                 <w:ilvl w:val="0"/>
-                <w:numId w:val="1"/>
+                <w:numId w:val="22"/>
               </w:numPr>
               <w:rPr>
                 <w:rFonts w:ascii="Calibri" w:hAnsi="Calibri" w:cs="Calibri"/>
@@ -1008,8 +1034,6 @@
                   <w:pPr>
                     <w:rPr>
                       <w:rFonts w:ascii="Calibri" w:hAnsi="Calibri" w:cs="Calibri"/>
-                      <w:b/>
-                      <w:bCs/>
                       <w:sz w:val="20"/>
                       <w:szCs w:val="20"/>
                     </w:rPr>
@@ -1017,8 +1041,6 @@
                   <w:r>
                     <w:rPr>
                       <w:rFonts w:ascii="Calibri" w:hAnsi="Calibri" w:cs="Calibri"/>
-                      <w:b/>
-                      <w:bCs/>
                       <w:sz w:val="20"/>
                       <w:szCs w:val="20"/>
                     </w:rPr>
@@ -1034,6 +1056,7 @@
                   <w:pPr>
                     <w:rPr>
                       <w:rFonts w:ascii="Calibri" w:hAnsi="Calibri" w:cs="Calibri"/>
+                      <w:color w:val="355D7E"/>
                       <w:sz w:val="20"/>
                       <w:szCs w:val="20"/>
                     </w:rPr>
@@ -1041,10 +1064,47 @@
                   <w:r>
                     <w:rPr>
                       <w:rFonts w:ascii="Segoe UI Emoji" w:hAnsi="Segoe UI Emoji" w:cs="Segoe UI Emoji"/>
-                      <w:sz w:val="20"/>
-                      <w:szCs w:val="20"/>
+                      <w:color w:val="355D7E"/>
+                      <w:sz w:val="28"/>
+                      <w:szCs w:val="28"/>
                     </w:rPr>
-                    <w:t>⭐⭐⭐⭐⭐</w:t>
+                    <w:sym w:font="Wingdings" w:char="F0AB"/>
+                  </w:r>
+                  <w:r>
+                    <w:rPr>
+                      <w:rFonts w:ascii="Segoe UI Emoji" w:hAnsi="Segoe UI Emoji" w:cs="Segoe UI Emoji"/>
+                      <w:color w:val="355D7E"/>
+                      <w:sz w:val="28"/>
+                      <w:szCs w:val="28"/>
+                    </w:rPr>
+                    <w:sym w:font="Wingdings" w:char="F0AB"/>
+                  </w:r>
+                  <w:r>
+                    <w:rPr>
+                      <w:rFonts w:ascii="Segoe UI Emoji" w:hAnsi="Segoe UI Emoji" w:cs="Segoe UI Emoji"/>
+                      <w:color w:val="355D7E"/>
+                      <w:sz w:val="28"/>
+                      <w:szCs w:val="28"/>
+                    </w:rPr>
+                    <w:sym w:font="Wingdings" w:char="F0AB"/>
+                  </w:r>
+                  <w:r>
+                    <w:rPr>
+                      <w:rFonts w:ascii="Segoe UI Emoji" w:hAnsi="Segoe UI Emoji" w:cs="Segoe UI Emoji"/>
+                      <w:color w:val="355D7E"/>
+                      <w:sz w:val="28"/>
+                      <w:szCs w:val="28"/>
+                    </w:rPr>
+                    <w:sym w:font="Wingdings" w:char="F0AB"/>
+                  </w:r>
+                  <w:r>
+                    <w:rPr>
+                      <w:rFonts w:ascii="Segoe UI Emoji" w:hAnsi="Segoe UI Emoji" w:cs="Segoe UI Emoji"/>
+                      <w:color w:val="355D7E"/>
+                      <w:sz w:val="28"/>
+                      <w:szCs w:val="28"/>
+                    </w:rPr>
+                    <w:sym w:font="Wingdings" w:char="F0AB"/>
                   </w:r>
                 </w:p>
               </w:tc>
@@ -1058,8 +1118,6 @@
                   <w:pPr>
                     <w:rPr>
                       <w:rFonts w:ascii="Calibri" w:hAnsi="Calibri" w:cs="Calibri"/>
-                      <w:b/>
-                      <w:bCs/>
                       <w:sz w:val="20"/>
                       <w:szCs w:val="20"/>
                     </w:rPr>
@@ -1067,8 +1125,6 @@
                   <w:r>
                     <w:rPr>
                       <w:rFonts w:ascii="Calibri" w:hAnsi="Calibri" w:cs="Calibri"/>
-                      <w:b/>
-                      <w:bCs/>
                       <w:sz w:val="20"/>
                       <w:szCs w:val="20"/>
                     </w:rPr>
@@ -1091,10 +1147,47 @@
                   <w:r>
                     <w:rPr>
                       <w:rFonts w:ascii="Segoe UI Emoji" w:hAnsi="Segoe UI Emoji" w:cs="Segoe UI Emoji"/>
-                      <w:sz w:val="20"/>
-                      <w:szCs w:val="20"/>
+                      <w:color w:val="355D7E"/>
+                      <w:sz w:val="28"/>
+                      <w:szCs w:val="28"/>
                     </w:rPr>
-                    <w:t>⭐⭐⭐⭐⭐</w:t>
+                    <w:sym w:font="Wingdings" w:char="F0AB"/>
+                  </w:r>
+                  <w:r>
+                    <w:rPr>
+                      <w:rFonts w:ascii="Segoe UI Emoji" w:hAnsi="Segoe UI Emoji" w:cs="Segoe UI Emoji"/>
+                      <w:color w:val="355D7E"/>
+                      <w:sz w:val="28"/>
+                      <w:szCs w:val="28"/>
+                    </w:rPr>
+                    <w:sym w:font="Wingdings" w:char="F0AB"/>
+                  </w:r>
+                  <w:r>
+                    <w:rPr>
+                      <w:rFonts w:ascii="Segoe UI Emoji" w:hAnsi="Segoe UI Emoji" w:cs="Segoe UI Emoji"/>
+                      <w:color w:val="355D7E"/>
+                      <w:sz w:val="28"/>
+                      <w:szCs w:val="28"/>
+                    </w:rPr>
+                    <w:sym w:font="Wingdings" w:char="F0AB"/>
+                  </w:r>
+                  <w:r>
+                    <w:rPr>
+                      <w:rFonts w:ascii="Segoe UI Emoji" w:hAnsi="Segoe UI Emoji" w:cs="Segoe UI Emoji"/>
+                      <w:color w:val="355D7E"/>
+                      <w:sz w:val="28"/>
+                      <w:szCs w:val="28"/>
+                    </w:rPr>
+                    <w:sym w:font="Wingdings" w:char="F0AB"/>
+                  </w:r>
+                  <w:r>
+                    <w:rPr>
+                      <w:rFonts w:ascii="Segoe UI Emoji" w:hAnsi="Segoe UI Emoji" w:cs="Segoe UI Emoji"/>
+                      <w:color w:val="355D7E"/>
+                      <w:sz w:val="28"/>
+                      <w:szCs w:val="28"/>
+                    </w:rPr>
+                    <w:sym w:font="Wingdings" w:char="F0AB"/>
                   </w:r>
                 </w:p>
               </w:tc>
@@ -1108,8 +1201,6 @@
                   <w:pPr>
                     <w:rPr>
                       <w:rFonts w:ascii="Calibri" w:hAnsi="Calibri" w:cs="Calibri"/>
-                      <w:b/>
-                      <w:bCs/>
                       <w:sz w:val="20"/>
                       <w:szCs w:val="20"/>
                     </w:rPr>
@@ -1117,8 +1208,6 @@
                   <w:r>
                     <w:rPr>
                       <w:rFonts w:ascii="Calibri" w:hAnsi="Calibri" w:cs="Calibri"/>
-                      <w:b/>
-                      <w:bCs/>
                       <w:sz w:val="20"/>
                       <w:szCs w:val="20"/>
                     </w:rPr>
@@ -1141,10 +1230,47 @@
                   <w:r>
                     <w:rPr>
                       <w:rFonts w:ascii="Segoe UI Emoji" w:hAnsi="Segoe UI Emoji" w:cs="Segoe UI Emoji"/>
-                      <w:sz w:val="20"/>
-                      <w:szCs w:val="20"/>
+                      <w:color w:val="355D7E"/>
+                      <w:sz w:val="28"/>
+                      <w:szCs w:val="28"/>
                     </w:rPr>
-                    <w:t>⭐⭐⭐⭐⭐</w:t>
+                    <w:sym w:font="Wingdings" w:char="F0AB"/>
+                  </w:r>
+                  <w:r>
+                    <w:rPr>
+                      <w:rFonts w:ascii="Segoe UI Emoji" w:hAnsi="Segoe UI Emoji" w:cs="Segoe UI Emoji"/>
+                      <w:color w:val="355D7E"/>
+                      <w:sz w:val="28"/>
+                      <w:szCs w:val="28"/>
+                    </w:rPr>
+                    <w:sym w:font="Wingdings" w:char="F0AB"/>
+                  </w:r>
+                  <w:r>
+                    <w:rPr>
+                      <w:rFonts w:ascii="Segoe UI Emoji" w:hAnsi="Segoe UI Emoji" w:cs="Segoe UI Emoji"/>
+                      <w:color w:val="355D7E"/>
+                      <w:sz w:val="28"/>
+                      <w:szCs w:val="28"/>
+                    </w:rPr>
+                    <w:sym w:font="Wingdings" w:char="F0AB"/>
+                  </w:r>
+                  <w:r>
+                    <w:rPr>
+                      <w:rFonts w:ascii="Segoe UI Emoji" w:hAnsi="Segoe UI Emoji" w:cs="Segoe UI Emoji"/>
+                      <w:color w:val="355D7E"/>
+                      <w:sz w:val="28"/>
+                      <w:szCs w:val="28"/>
+                    </w:rPr>
+                    <w:sym w:font="Wingdings" w:char="F0AB"/>
+                  </w:r>
+                  <w:r>
+                    <w:rPr>
+                      <w:rFonts w:ascii="Segoe UI Emoji" w:hAnsi="Segoe UI Emoji" w:cs="Segoe UI Emoji"/>
+                      <w:color w:val="355D7E"/>
+                      <w:sz w:val="28"/>
+                      <w:szCs w:val="28"/>
+                    </w:rPr>
+                    <w:sym w:font="Wingdings" w:char="F0AB"/>
                   </w:r>
                 </w:p>
               </w:tc>
@@ -1158,8 +1284,6 @@
                   <w:pPr>
                     <w:rPr>
                       <w:rFonts w:ascii="Calibri" w:hAnsi="Calibri" w:cs="Calibri"/>
-                      <w:b/>
-                      <w:bCs/>
                       <w:sz w:val="20"/>
                       <w:szCs w:val="20"/>
                     </w:rPr>
@@ -1167,8 +1291,6 @@
                   <w:r>
                     <w:rPr>
                       <w:rFonts w:ascii="Calibri" w:hAnsi="Calibri" w:cs="Calibri"/>
-                      <w:b/>
-                      <w:bCs/>
                       <w:sz w:val="20"/>
                       <w:szCs w:val="20"/>
                     </w:rPr>
@@ -1191,10 +1313,47 @@
                   <w:r>
                     <w:rPr>
                       <w:rFonts w:ascii="Segoe UI Emoji" w:hAnsi="Segoe UI Emoji" w:cs="Segoe UI Emoji"/>
-                      <w:sz w:val="20"/>
-                      <w:szCs w:val="20"/>
+                      <w:color w:val="355D7E"/>
+                      <w:sz w:val="28"/>
+                      <w:szCs w:val="28"/>
                     </w:rPr>
-                    <w:t>⭐⭐⭐⭐⭐</w:t>
+                    <w:sym w:font="Wingdings" w:char="F0AB"/>
+                  </w:r>
+                  <w:r>
+                    <w:rPr>
+                      <w:rFonts w:ascii="Segoe UI Emoji" w:hAnsi="Segoe UI Emoji" w:cs="Segoe UI Emoji"/>
+                      <w:color w:val="355D7E"/>
+                      <w:sz w:val="28"/>
+                      <w:szCs w:val="28"/>
+                    </w:rPr>
+                    <w:sym w:font="Wingdings" w:char="F0AB"/>
+                  </w:r>
+                  <w:r>
+                    <w:rPr>
+                      <w:rFonts w:ascii="Segoe UI Emoji" w:hAnsi="Segoe UI Emoji" w:cs="Segoe UI Emoji"/>
+                      <w:color w:val="355D7E"/>
+                      <w:sz w:val="28"/>
+                      <w:szCs w:val="28"/>
+                    </w:rPr>
+                    <w:sym w:font="Wingdings" w:char="F0AB"/>
+                  </w:r>
+                  <w:r>
+                    <w:rPr>
+                      <w:rFonts w:ascii="Segoe UI Emoji" w:hAnsi="Segoe UI Emoji" w:cs="Segoe UI Emoji"/>
+                      <w:color w:val="355D7E"/>
+                      <w:sz w:val="28"/>
+                      <w:szCs w:val="28"/>
+                    </w:rPr>
+                    <w:sym w:font="Wingdings" w:char="F0AB"/>
+                  </w:r>
+                  <w:r>
+                    <w:rPr>
+                      <w:rFonts w:ascii="Segoe UI Emoji" w:hAnsi="Segoe UI Emoji" w:cs="Segoe UI Emoji"/>
+                      <w:color w:val="355D7E"/>
+                      <w:sz w:val="28"/>
+                      <w:szCs w:val="28"/>
+                    </w:rPr>
+                    <w:sym w:font="Wingdings" w:char="F0AB"/>
                   </w:r>
                 </w:p>
               </w:tc>
@@ -1208,8 +1367,6 @@
                   <w:pPr>
                     <w:rPr>
                       <w:rFonts w:ascii="Calibri" w:hAnsi="Calibri" w:cs="Calibri"/>
-                      <w:b/>
-                      <w:bCs/>
                       <w:sz w:val="20"/>
                       <w:szCs w:val="20"/>
                     </w:rPr>
@@ -1217,8 +1374,6 @@
                   <w:r>
                     <w:rPr>
                       <w:rFonts w:ascii="Calibri" w:hAnsi="Calibri" w:cs="Calibri"/>
-                      <w:b/>
-                      <w:bCs/>
                       <w:sz w:val="20"/>
                       <w:szCs w:val="20"/>
                     </w:rPr>
@@ -1241,10 +1396,47 @@
                   <w:r>
                     <w:rPr>
                       <w:rFonts w:ascii="Segoe UI Emoji" w:hAnsi="Segoe UI Emoji" w:cs="Segoe UI Emoji"/>
-                      <w:sz w:val="20"/>
-                      <w:szCs w:val="20"/>
+                      <w:color w:val="355D7E"/>
+                      <w:sz w:val="28"/>
+                      <w:szCs w:val="28"/>
                     </w:rPr>
-                    <w:t>⭐⭐⭐⭐⭐</w:t>
+                    <w:sym w:font="Wingdings" w:char="F0AB"/>
+                  </w:r>
+                  <w:r>
+                    <w:rPr>
+                      <w:rFonts w:ascii="Segoe UI Emoji" w:hAnsi="Segoe UI Emoji" w:cs="Segoe UI Emoji"/>
+                      <w:color w:val="355D7E"/>
+                      <w:sz w:val="28"/>
+                      <w:szCs w:val="28"/>
+                    </w:rPr>
+                    <w:sym w:font="Wingdings" w:char="F0AB"/>
+                  </w:r>
+                  <w:r>
+                    <w:rPr>
+                      <w:rFonts w:ascii="Segoe UI Emoji" w:hAnsi="Segoe UI Emoji" w:cs="Segoe UI Emoji"/>
+                      <w:color w:val="355D7E"/>
+                      <w:sz w:val="28"/>
+                      <w:szCs w:val="28"/>
+                    </w:rPr>
+                    <w:sym w:font="Wingdings" w:char="F0AB"/>
+                  </w:r>
+                  <w:r>
+                    <w:rPr>
+                      <w:rFonts w:ascii="Segoe UI Emoji" w:hAnsi="Segoe UI Emoji" w:cs="Segoe UI Emoji"/>
+                      <w:color w:val="355D7E"/>
+                      <w:sz w:val="28"/>
+                      <w:szCs w:val="28"/>
+                    </w:rPr>
+                    <w:sym w:font="Wingdings" w:char="F0AB"/>
+                  </w:r>
+                  <w:r>
+                    <w:rPr>
+                      <w:rFonts w:ascii="Segoe UI Emoji" w:hAnsi="Segoe UI Emoji" w:cs="Segoe UI Emoji"/>
+                      <w:color w:val="355D7E"/>
+                      <w:sz w:val="28"/>
+                      <w:szCs w:val="28"/>
+                    </w:rPr>
+                    <w:sym w:font="Wingdings" w:char="F0AB"/>
                   </w:r>
                 </w:p>
               </w:tc>
@@ -1258,8 +1450,6 @@
                   <w:pPr>
                     <w:rPr>
                       <w:rFonts w:ascii="Calibri" w:hAnsi="Calibri" w:cs="Calibri"/>
-                      <w:b/>
-                      <w:bCs/>
                       <w:sz w:val="20"/>
                       <w:szCs w:val="20"/>
                     </w:rPr>
@@ -1267,8 +1457,6 @@
                   <w:r>
                     <w:rPr>
                       <w:rFonts w:ascii="Calibri" w:hAnsi="Calibri" w:cs="Calibri"/>
-                      <w:b/>
-                      <w:bCs/>
                       <w:sz w:val="20"/>
                       <w:szCs w:val="20"/>
                     </w:rPr>
@@ -1291,10 +1479,47 @@
                   <w:r>
                     <w:rPr>
                       <w:rFonts w:ascii="Segoe UI Emoji" w:hAnsi="Segoe UI Emoji" w:cs="Segoe UI Emoji"/>
-                      <w:sz w:val="20"/>
-                      <w:szCs w:val="20"/>
+                      <w:color w:val="355D7E"/>
+                      <w:sz w:val="28"/>
+                      <w:szCs w:val="28"/>
                     </w:rPr>
-                    <w:t>⭐⭐⭐⭐⭐</w:t>
+                    <w:sym w:font="Wingdings" w:char="F0AB"/>
+                  </w:r>
+                  <w:r>
+                    <w:rPr>
+                      <w:rFonts w:ascii="Segoe UI Emoji" w:hAnsi="Segoe UI Emoji" w:cs="Segoe UI Emoji"/>
+                      <w:color w:val="355D7E"/>
+                      <w:sz w:val="28"/>
+                      <w:szCs w:val="28"/>
+                    </w:rPr>
+                    <w:sym w:font="Wingdings" w:char="F0AB"/>
+                  </w:r>
+                  <w:r>
+                    <w:rPr>
+                      <w:rFonts w:ascii="Segoe UI Emoji" w:hAnsi="Segoe UI Emoji" w:cs="Segoe UI Emoji"/>
+                      <w:color w:val="355D7E"/>
+                      <w:sz w:val="28"/>
+                      <w:szCs w:val="28"/>
+                    </w:rPr>
+                    <w:sym w:font="Wingdings" w:char="F0AB"/>
+                  </w:r>
+                  <w:r>
+                    <w:rPr>
+                      <w:rFonts w:ascii="Segoe UI Emoji" w:hAnsi="Segoe UI Emoji" w:cs="Segoe UI Emoji"/>
+                      <w:color w:val="355D7E"/>
+                      <w:sz w:val="28"/>
+                      <w:szCs w:val="28"/>
+                    </w:rPr>
+                    <w:sym w:font="Wingdings" w:char="F0AB"/>
+                  </w:r>
+                  <w:r>
+                    <w:rPr>
+                      <w:rFonts w:ascii="Segoe UI Emoji" w:hAnsi="Segoe UI Emoji" w:cs="Segoe UI Emoji"/>
+                      <w:color w:val="355D7E"/>
+                      <w:sz w:val="28"/>
+                      <w:szCs w:val="28"/>
+                    </w:rPr>
+                    <w:sym w:font="Wingdings" w:char="F0AB"/>
                   </w:r>
                 </w:p>
               </w:tc>
@@ -1308,8 +1533,6 @@
                   <w:pPr>
                     <w:rPr>
                       <w:rFonts w:ascii="Calibri" w:hAnsi="Calibri" w:cs="Calibri"/>
-                      <w:b/>
-                      <w:bCs/>
                       <w:sz w:val="20"/>
                       <w:szCs w:val="20"/>
                     </w:rPr>
@@ -1317,8 +1540,6 @@
                   <w:r>
                     <w:rPr>
                       <w:rFonts w:ascii="Calibri" w:hAnsi="Calibri" w:cs="Calibri"/>
-                      <w:b/>
-                      <w:bCs/>
                       <w:sz w:val="20"/>
                       <w:szCs w:val="20"/>
                     </w:rPr>
@@ -1341,10 +1562,47 @@
                   <w:r>
                     <w:rPr>
                       <w:rFonts w:ascii="Segoe UI Emoji" w:hAnsi="Segoe UI Emoji" w:cs="Segoe UI Emoji"/>
-                      <w:sz w:val="20"/>
-                      <w:szCs w:val="20"/>
+                      <w:color w:val="355D7E"/>
+                      <w:sz w:val="28"/>
+                      <w:szCs w:val="28"/>
                     </w:rPr>
-                    <w:t>⭐⭐⭐⭐⭐</w:t>
+                    <w:sym w:font="Wingdings" w:char="F0AB"/>
+                  </w:r>
+                  <w:r>
+                    <w:rPr>
+                      <w:rFonts w:ascii="Segoe UI Emoji" w:hAnsi="Segoe UI Emoji" w:cs="Segoe UI Emoji"/>
+                      <w:color w:val="355D7E"/>
+                      <w:sz w:val="28"/>
+                      <w:szCs w:val="28"/>
+                    </w:rPr>
+                    <w:sym w:font="Wingdings" w:char="F0AB"/>
+                  </w:r>
+                  <w:r>
+                    <w:rPr>
+                      <w:rFonts w:ascii="Segoe UI Emoji" w:hAnsi="Segoe UI Emoji" w:cs="Segoe UI Emoji"/>
+                      <w:color w:val="355D7E"/>
+                      <w:sz w:val="28"/>
+                      <w:szCs w:val="28"/>
+                    </w:rPr>
+                    <w:sym w:font="Wingdings" w:char="F0AB"/>
+                  </w:r>
+                  <w:r>
+                    <w:rPr>
+                      <w:rFonts w:ascii="Segoe UI Emoji" w:hAnsi="Segoe UI Emoji" w:cs="Segoe UI Emoji"/>
+                      <w:color w:val="355D7E"/>
+                      <w:sz w:val="28"/>
+                      <w:szCs w:val="28"/>
+                    </w:rPr>
+                    <w:sym w:font="Wingdings" w:char="F0AB"/>
+                  </w:r>
+                  <w:r>
+                    <w:rPr>
+                      <w:rFonts w:ascii="Segoe UI Emoji" w:hAnsi="Segoe UI Emoji" w:cs="Segoe UI Emoji"/>
+                      <w:color w:val="355D7E"/>
+                      <w:sz w:val="28"/>
+                      <w:szCs w:val="28"/>
+                    </w:rPr>
+                    <w:sym w:font="Wingdings" w:char="F0AB"/>
                   </w:r>
                 </w:p>
               </w:tc>
@@ -1358,8 +1616,6 @@
                   <w:pPr>
                     <w:rPr>
                       <w:rFonts w:ascii="Calibri" w:hAnsi="Calibri" w:cs="Calibri"/>
-                      <w:b/>
-                      <w:bCs/>
                       <w:sz w:val="20"/>
                       <w:szCs w:val="20"/>
                     </w:rPr>
@@ -1367,8 +1623,6 @@
                   <w:r>
                     <w:rPr>
                       <w:rFonts w:ascii="Calibri" w:hAnsi="Calibri" w:cs="Calibri"/>
-                      <w:b/>
-                      <w:bCs/>
                       <w:sz w:val="20"/>
                       <w:szCs w:val="20"/>
                     </w:rPr>
@@ -1391,10 +1645,47 @@
                   <w:r>
                     <w:rPr>
                       <w:rFonts w:ascii="Segoe UI Emoji" w:hAnsi="Segoe UI Emoji" w:cs="Segoe UI Emoji"/>
-                      <w:sz w:val="20"/>
-                      <w:szCs w:val="20"/>
+                      <w:color w:val="355D7E"/>
+                      <w:sz w:val="28"/>
+                      <w:szCs w:val="28"/>
                     </w:rPr>
-                    <w:t>⭐⭐⭐⭐⭐</w:t>
+                    <w:sym w:font="Wingdings" w:char="F0AB"/>
+                  </w:r>
+                  <w:r>
+                    <w:rPr>
+                      <w:rFonts w:ascii="Segoe UI Emoji" w:hAnsi="Segoe UI Emoji" w:cs="Segoe UI Emoji"/>
+                      <w:color w:val="355D7E"/>
+                      <w:sz w:val="28"/>
+                      <w:szCs w:val="28"/>
+                    </w:rPr>
+                    <w:sym w:font="Wingdings" w:char="F0AB"/>
+                  </w:r>
+                  <w:r>
+                    <w:rPr>
+                      <w:rFonts w:ascii="Segoe UI Emoji" w:hAnsi="Segoe UI Emoji" w:cs="Segoe UI Emoji"/>
+                      <w:color w:val="355D7E"/>
+                      <w:sz w:val="28"/>
+                      <w:szCs w:val="28"/>
+                    </w:rPr>
+                    <w:sym w:font="Wingdings" w:char="F0AB"/>
+                  </w:r>
+                  <w:r>
+                    <w:rPr>
+                      <w:rFonts w:ascii="Segoe UI Emoji" w:hAnsi="Segoe UI Emoji" w:cs="Segoe UI Emoji"/>
+                      <w:color w:val="355D7E"/>
+                      <w:sz w:val="28"/>
+                      <w:szCs w:val="28"/>
+                    </w:rPr>
+                    <w:sym w:font="Wingdings" w:char="F0AB"/>
+                  </w:r>
+                  <w:r>
+                    <w:rPr>
+                      <w:rFonts w:ascii="Segoe UI Emoji" w:hAnsi="Segoe UI Emoji" w:cs="Segoe UI Emoji"/>
+                      <w:color w:val="355D7E"/>
+                      <w:sz w:val="28"/>
+                      <w:szCs w:val="28"/>
+                    </w:rPr>
+                    <w:sym w:font="Wingdings" w:char="F0AB"/>
                   </w:r>
                 </w:p>
               </w:tc>
@@ -1408,8 +1699,6 @@
                   <w:pPr>
                     <w:rPr>
                       <w:rFonts w:ascii="Calibri" w:hAnsi="Calibri" w:cs="Calibri"/>
-                      <w:b/>
-                      <w:bCs/>
                       <w:sz w:val="20"/>
                       <w:szCs w:val="20"/>
                     </w:rPr>
@@ -1417,8 +1706,6 @@
                   <w:r>
                     <w:rPr>
                       <w:rFonts w:ascii="Calibri" w:hAnsi="Calibri" w:cs="Calibri"/>
-                      <w:b/>
-                      <w:bCs/>
                       <w:sz w:val="20"/>
                       <w:szCs w:val="20"/>
                     </w:rPr>
@@ -1441,10 +1728,47 @@
                   <w:r>
                     <w:rPr>
                       <w:rFonts w:ascii="Segoe UI Emoji" w:hAnsi="Segoe UI Emoji" w:cs="Segoe UI Emoji"/>
-                      <w:sz w:val="20"/>
-                      <w:szCs w:val="20"/>
+                      <w:color w:val="355D7E"/>
+                      <w:sz w:val="28"/>
+                      <w:szCs w:val="28"/>
                     </w:rPr>
-                    <w:t>⭐⭐⭐⭐⭐</w:t>
+                    <w:sym w:font="Wingdings" w:char="F0AB"/>
+                  </w:r>
+                  <w:r>
+                    <w:rPr>
+                      <w:rFonts w:ascii="Segoe UI Emoji" w:hAnsi="Segoe UI Emoji" w:cs="Segoe UI Emoji"/>
+                      <w:color w:val="355D7E"/>
+                      <w:sz w:val="28"/>
+                      <w:szCs w:val="28"/>
+                    </w:rPr>
+                    <w:sym w:font="Wingdings" w:char="F0AB"/>
+                  </w:r>
+                  <w:r>
+                    <w:rPr>
+                      <w:rFonts w:ascii="Segoe UI Emoji" w:hAnsi="Segoe UI Emoji" w:cs="Segoe UI Emoji"/>
+                      <w:color w:val="355D7E"/>
+                      <w:sz w:val="28"/>
+                      <w:szCs w:val="28"/>
+                    </w:rPr>
+                    <w:sym w:font="Wingdings" w:char="F0AB"/>
+                  </w:r>
+                  <w:r>
+                    <w:rPr>
+                      <w:rFonts w:ascii="Segoe UI Emoji" w:hAnsi="Segoe UI Emoji" w:cs="Segoe UI Emoji"/>
+                      <w:color w:val="355D7E"/>
+                      <w:sz w:val="28"/>
+                      <w:szCs w:val="28"/>
+                    </w:rPr>
+                    <w:sym w:font="Wingdings" w:char="F0AB"/>
+                  </w:r>
+                  <w:r>
+                    <w:rPr>
+                      <w:rFonts w:ascii="Segoe UI Emoji" w:hAnsi="Segoe UI Emoji" w:cs="Segoe UI Emoji"/>
+                      <w:color w:val="355D7E"/>
+                      <w:sz w:val="28"/>
+                      <w:szCs w:val="28"/>
+                    </w:rPr>
+                    <w:sym w:font="Wingdings" w:char="F0AB"/>
                   </w:r>
                 </w:p>
               </w:tc>
@@ -1577,7 +1901,7 @@
               <w:pStyle w:val="Date"/>
               <w:numPr>
                 <w:ilvl w:val="0"/>
-                <w:numId w:val="10"/>
+                <w:numId w:val="23"/>
               </w:numPr>
               <w:rPr>
                 <w:rFonts w:ascii="Calibri" w:hAnsi="Calibri" w:cs="Calibri"/>
@@ -1626,7 +1950,7 @@
               <w:pStyle w:val="Heading4"/>
               <w:numPr>
                 <w:ilvl w:val="0"/>
-                <w:numId w:val="9"/>
+                <w:numId w:val="24"/>
               </w:numPr>
               <w:rPr>
                 <w:rFonts w:ascii="Calibri" w:hAnsi="Calibri" w:cs="Calibri"/>
@@ -1652,7 +1976,7 @@
               <w:pStyle w:val="Heading4"/>
               <w:numPr>
                 <w:ilvl w:val="0"/>
-                <w:numId w:val="9"/>
+                <w:numId w:val="24"/>
               </w:numPr>
               <w:rPr>
                 <w:rFonts w:ascii="Calibri" w:hAnsi="Calibri" w:cs="Calibri"/>
@@ -1698,7 +2022,7 @@
               <w:pStyle w:val="ListParagraph"/>
               <w:numPr>
                 <w:ilvl w:val="0"/>
-                <w:numId w:val="9"/>
+                <w:numId w:val="24"/>
               </w:numPr>
               <w:rPr>
                 <w:rFonts w:ascii="Calibri" w:hAnsi="Calibri" w:cs="Calibri"/>
@@ -2329,105 +2653,566 @@
     </w:lvl>
   </w:abstractNum>
   <w:abstractNum w:abstractNumId="2" w15:restartNumberingAfterBreak="0">
+    <w:nsid w:val="0E092165"/>
+    <w:multiLevelType w:val="hybridMultilevel"/>
+    <w:tmpl w:val="FC3A05EA"/>
+    <w:lvl w:ilvl="0" w:tplc="4EE2BEF2">
+      <w:start w:val="1"/>
+      <w:numFmt w:val="bullet"/>
+      <w:lvlText w:val="&gt;"/>
+      <w:lvlJc w:val="left"/>
+      <w:pPr>
+        <w:ind w:left="360" w:hanging="360"/>
+      </w:pPr>
+      <w:rPr>
+        <w:rFonts w:ascii="Calibri" w:hAnsi="Calibri" w:hint="default"/>
+        <w:b w:val="0"/>
+        <w:i w:val="0"/>
+        <w:color w:val="355D7E"/>
+      </w:rPr>
+    </w:lvl>
+    <w:lvl w:ilvl="1" w:tplc="FFFFFFFF" w:tentative="1">
+      <w:start w:val="1"/>
+      <w:numFmt w:val="bullet"/>
+      <w:lvlText w:val="o"/>
+      <w:lvlJc w:val="left"/>
+      <w:pPr>
+        <w:ind w:left="1080" w:hanging="360"/>
+      </w:pPr>
+      <w:rPr>
+        <w:rFonts w:ascii="Courier New" w:hAnsi="Courier New" w:cs="Courier New" w:hint="default"/>
+      </w:rPr>
+    </w:lvl>
+    <w:lvl w:ilvl="2" w:tplc="FFFFFFFF" w:tentative="1">
+      <w:start w:val="1"/>
+      <w:numFmt w:val="bullet"/>
+      <w:lvlText w:val=""/>
+      <w:lvlJc w:val="left"/>
+      <w:pPr>
+        <w:ind w:left="1800" w:hanging="360"/>
+      </w:pPr>
+      <w:rPr>
+        <w:rFonts w:ascii="Wingdings" w:hAnsi="Wingdings" w:hint="default"/>
+      </w:rPr>
+    </w:lvl>
+    <w:lvl w:ilvl="3" w:tplc="FFFFFFFF" w:tentative="1">
+      <w:start w:val="1"/>
+      <w:numFmt w:val="bullet"/>
+      <w:lvlText w:val=""/>
+      <w:lvlJc w:val="left"/>
+      <w:pPr>
+        <w:ind w:left="2520" w:hanging="360"/>
+      </w:pPr>
+      <w:rPr>
+        <w:rFonts w:ascii="Symbol" w:hAnsi="Symbol" w:hint="default"/>
+      </w:rPr>
+    </w:lvl>
+    <w:lvl w:ilvl="4" w:tplc="FFFFFFFF" w:tentative="1">
+      <w:start w:val="1"/>
+      <w:numFmt w:val="bullet"/>
+      <w:lvlText w:val="o"/>
+      <w:lvlJc w:val="left"/>
+      <w:pPr>
+        <w:ind w:left="3240" w:hanging="360"/>
+      </w:pPr>
+      <w:rPr>
+        <w:rFonts w:ascii="Courier New" w:hAnsi="Courier New" w:cs="Courier New" w:hint="default"/>
+      </w:rPr>
+    </w:lvl>
+    <w:lvl w:ilvl="5" w:tplc="FFFFFFFF" w:tentative="1">
+      <w:start w:val="1"/>
+      <w:numFmt w:val="bullet"/>
+      <w:lvlText w:val=""/>
+      <w:lvlJc w:val="left"/>
+      <w:pPr>
+        <w:ind w:left="3960" w:hanging="360"/>
+      </w:pPr>
+      <w:rPr>
+        <w:rFonts w:ascii="Wingdings" w:hAnsi="Wingdings" w:hint="default"/>
+      </w:rPr>
+    </w:lvl>
+    <w:lvl w:ilvl="6" w:tplc="FFFFFFFF" w:tentative="1">
+      <w:start w:val="1"/>
+      <w:numFmt w:val="bullet"/>
+      <w:lvlText w:val=""/>
+      <w:lvlJc w:val="left"/>
+      <w:pPr>
+        <w:ind w:left="4680" w:hanging="360"/>
+      </w:pPr>
+      <w:rPr>
+        <w:rFonts w:ascii="Symbol" w:hAnsi="Symbol" w:hint="default"/>
+      </w:rPr>
+    </w:lvl>
+    <w:lvl w:ilvl="7" w:tplc="FFFFFFFF" w:tentative="1">
+      <w:start w:val="1"/>
+      <w:numFmt w:val="bullet"/>
+      <w:lvlText w:val="o"/>
+      <w:lvlJc w:val="left"/>
+      <w:pPr>
+        <w:ind w:left="5400" w:hanging="360"/>
+      </w:pPr>
+      <w:rPr>
+        <w:rFonts w:ascii="Courier New" w:hAnsi="Courier New" w:cs="Courier New" w:hint="default"/>
+      </w:rPr>
+    </w:lvl>
+    <w:lvl w:ilvl="8" w:tplc="FFFFFFFF" w:tentative="1">
+      <w:start w:val="1"/>
+      <w:numFmt w:val="bullet"/>
+      <w:lvlText w:val=""/>
+      <w:lvlJc w:val="left"/>
+      <w:pPr>
+        <w:ind w:left="6120" w:hanging="360"/>
+      </w:pPr>
+      <w:rPr>
+        <w:rFonts w:ascii="Wingdings" w:hAnsi="Wingdings" w:hint="default"/>
+      </w:rPr>
+    </w:lvl>
+  </w:abstractNum>
+  <w:abstractNum w:abstractNumId="3" w15:restartNumberingAfterBreak="0">
+    <w:nsid w:val="10897D9E"/>
+    <w:multiLevelType w:val="hybridMultilevel"/>
+    <w:tmpl w:val="EF205570"/>
+    <w:lvl w:ilvl="0" w:tplc="FC8AC4AA">
+      <w:start w:val="1"/>
+      <w:numFmt w:val="bullet"/>
+      <w:lvlText w:val=""/>
+      <w:lvlJc w:val="left"/>
+      <w:pPr>
+        <w:ind w:left="360" w:hanging="360"/>
+      </w:pPr>
+      <w:rPr>
+        <w:rFonts w:ascii="Symbol" w:hAnsi="Symbol" w:hint="default"/>
+      </w:rPr>
+    </w:lvl>
+    <w:lvl w:ilvl="1" w:tplc="FFFFFFFF" w:tentative="1">
+      <w:start w:val="1"/>
+      <w:numFmt w:val="bullet"/>
+      <w:lvlText w:val="o"/>
+      <w:lvlJc w:val="left"/>
+      <w:pPr>
+        <w:ind w:left="1080" w:hanging="360"/>
+      </w:pPr>
+      <w:rPr>
+        <w:rFonts w:ascii="Courier New" w:hAnsi="Courier New" w:cs="Courier New" w:hint="default"/>
+      </w:rPr>
+    </w:lvl>
+    <w:lvl w:ilvl="2" w:tplc="FFFFFFFF" w:tentative="1">
+      <w:start w:val="1"/>
+      <w:numFmt w:val="bullet"/>
+      <w:lvlText w:val=""/>
+      <w:lvlJc w:val="left"/>
+      <w:pPr>
+        <w:ind w:left="1800" w:hanging="360"/>
+      </w:pPr>
+      <w:rPr>
+        <w:rFonts w:ascii="Wingdings" w:hAnsi="Wingdings" w:hint="default"/>
+      </w:rPr>
+    </w:lvl>
+    <w:lvl w:ilvl="3" w:tplc="FFFFFFFF" w:tentative="1">
+      <w:start w:val="1"/>
+      <w:numFmt w:val="bullet"/>
+      <w:lvlText w:val=""/>
+      <w:lvlJc w:val="left"/>
+      <w:pPr>
+        <w:ind w:left="2520" w:hanging="360"/>
+      </w:pPr>
+      <w:rPr>
+        <w:rFonts w:ascii="Symbol" w:hAnsi="Symbol" w:hint="default"/>
+      </w:rPr>
+    </w:lvl>
+    <w:lvl w:ilvl="4" w:tplc="FFFFFFFF" w:tentative="1">
+      <w:start w:val="1"/>
+      <w:numFmt w:val="bullet"/>
+      <w:lvlText w:val="o"/>
+      <w:lvlJc w:val="left"/>
+      <w:pPr>
+        <w:ind w:left="3240" w:hanging="360"/>
+      </w:pPr>
+      <w:rPr>
+        <w:rFonts w:ascii="Courier New" w:hAnsi="Courier New" w:cs="Courier New" w:hint="default"/>
+      </w:rPr>
+    </w:lvl>
+    <w:lvl w:ilvl="5" w:tplc="FFFFFFFF" w:tentative="1">
+      <w:start w:val="1"/>
+      <w:numFmt w:val="bullet"/>
+      <w:lvlText w:val=""/>
+      <w:lvlJc w:val="left"/>
+      <w:pPr>
+        <w:ind w:left="3960" w:hanging="360"/>
+      </w:pPr>
+      <w:rPr>
+        <w:rFonts w:ascii="Wingdings" w:hAnsi="Wingdings" w:hint="default"/>
+      </w:rPr>
+    </w:lvl>
+    <w:lvl w:ilvl="6" w:tplc="FFFFFFFF" w:tentative="1">
+      <w:start w:val="1"/>
+      <w:numFmt w:val="bullet"/>
+      <w:lvlText w:val=""/>
+      <w:lvlJc w:val="left"/>
+      <w:pPr>
+        <w:ind w:left="4680" w:hanging="360"/>
+      </w:pPr>
+      <w:rPr>
+        <w:rFonts w:ascii="Symbol" w:hAnsi="Symbol" w:hint="default"/>
+      </w:rPr>
+    </w:lvl>
+    <w:lvl w:ilvl="7" w:tplc="FFFFFFFF" w:tentative="1">
+      <w:start w:val="1"/>
+      <w:numFmt w:val="bullet"/>
+      <w:lvlText w:val="o"/>
+      <w:lvlJc w:val="left"/>
+      <w:pPr>
+        <w:ind w:left="5400" w:hanging="360"/>
+      </w:pPr>
+      <w:rPr>
+        <w:rFonts w:ascii="Courier New" w:hAnsi="Courier New" w:cs="Courier New" w:hint="default"/>
+      </w:rPr>
+    </w:lvl>
+    <w:lvl w:ilvl="8" w:tplc="FFFFFFFF" w:tentative="1">
+      <w:start w:val="1"/>
+      <w:numFmt w:val="bullet"/>
+      <w:lvlText w:val=""/>
+      <w:lvlJc w:val="left"/>
+      <w:pPr>
+        <w:ind w:left="6120" w:hanging="360"/>
+      </w:pPr>
+      <w:rPr>
+        <w:rFonts w:ascii="Wingdings" w:hAnsi="Wingdings" w:hint="default"/>
+      </w:rPr>
+    </w:lvl>
+  </w:abstractNum>
+  <w:abstractNum w:abstractNumId="4" w15:restartNumberingAfterBreak="0">
+    <w:nsid w:val="13BF2B5D"/>
+    <w:multiLevelType w:val="hybridMultilevel"/>
+    <w:tmpl w:val="C35C5A0C"/>
+    <w:lvl w:ilvl="0" w:tplc="357A01A0">
+      <w:start w:val="1"/>
+      <w:numFmt w:val="bullet"/>
+      <w:lvlText w:val="&gt;"/>
+      <w:lvlJc w:val="left"/>
+      <w:pPr>
+        <w:ind w:left="360" w:hanging="360"/>
+      </w:pPr>
+      <w:rPr>
+        <w:rFonts w:ascii="Calibri" w:hAnsi="Calibri" w:hint="default"/>
+        <w:b/>
+        <w:i w:val="0"/>
+        <w:color w:val="355D7E"/>
+      </w:rPr>
+    </w:lvl>
+    <w:lvl w:ilvl="1" w:tplc="FFFFFFFF" w:tentative="1">
+      <w:start w:val="1"/>
+      <w:numFmt w:val="bullet"/>
+      <w:lvlText w:val="o"/>
+      <w:lvlJc w:val="left"/>
+      <w:pPr>
+        <w:ind w:left="1080" w:hanging="360"/>
+      </w:pPr>
+      <w:rPr>
+        <w:rFonts w:ascii="Courier New" w:hAnsi="Courier New" w:cs="Courier New" w:hint="default"/>
+      </w:rPr>
+    </w:lvl>
+    <w:lvl w:ilvl="2" w:tplc="FFFFFFFF" w:tentative="1">
+      <w:start w:val="1"/>
+      <w:numFmt w:val="bullet"/>
+      <w:lvlText w:val=""/>
+      <w:lvlJc w:val="left"/>
+      <w:pPr>
+        <w:ind w:left="1800" w:hanging="360"/>
+      </w:pPr>
+      <w:rPr>
+        <w:rFonts w:ascii="Wingdings" w:hAnsi="Wingdings" w:hint="default"/>
+      </w:rPr>
+    </w:lvl>
+    <w:lvl w:ilvl="3" w:tplc="FFFFFFFF" w:tentative="1">
+      <w:start w:val="1"/>
+      <w:numFmt w:val="bullet"/>
+      <w:lvlText w:val=""/>
+      <w:lvlJc w:val="left"/>
+      <w:pPr>
+        <w:ind w:left="2520" w:hanging="360"/>
+      </w:pPr>
+      <w:rPr>
+        <w:rFonts w:ascii="Symbol" w:hAnsi="Symbol" w:hint="default"/>
+      </w:rPr>
+    </w:lvl>
+    <w:lvl w:ilvl="4" w:tplc="FFFFFFFF" w:tentative="1">
+      <w:start w:val="1"/>
+      <w:numFmt w:val="bullet"/>
+      <w:lvlText w:val="o"/>
+      <w:lvlJc w:val="left"/>
+      <w:pPr>
+        <w:ind w:left="3240" w:hanging="360"/>
+      </w:pPr>
+      <w:rPr>
+        <w:rFonts w:ascii="Courier New" w:hAnsi="Courier New" w:cs="Courier New" w:hint="default"/>
+      </w:rPr>
+    </w:lvl>
+    <w:lvl w:ilvl="5" w:tplc="FFFFFFFF" w:tentative="1">
+      <w:start w:val="1"/>
+      <w:numFmt w:val="bullet"/>
+      <w:lvlText w:val=""/>
+      <w:lvlJc w:val="left"/>
+      <w:pPr>
+        <w:ind w:left="3960" w:hanging="360"/>
+      </w:pPr>
+      <w:rPr>
+        <w:rFonts w:ascii="Wingdings" w:hAnsi="Wingdings" w:hint="default"/>
+      </w:rPr>
+    </w:lvl>
+    <w:lvl w:ilvl="6" w:tplc="FFFFFFFF" w:tentative="1">
+      <w:start w:val="1"/>
+      <w:numFmt w:val="bullet"/>
+      <w:lvlText w:val=""/>
+      <w:lvlJc w:val="left"/>
+      <w:pPr>
+        <w:ind w:left="4680" w:hanging="360"/>
+      </w:pPr>
+      <w:rPr>
+        <w:rFonts w:ascii="Symbol" w:hAnsi="Symbol" w:hint="default"/>
+      </w:rPr>
+    </w:lvl>
+    <w:lvl w:ilvl="7" w:tplc="FFFFFFFF" w:tentative="1">
+      <w:start w:val="1"/>
+      <w:numFmt w:val="bullet"/>
+      <w:lvlText w:val="o"/>
+      <w:lvlJc w:val="left"/>
+      <w:pPr>
+        <w:ind w:left="5400" w:hanging="360"/>
+      </w:pPr>
+      <w:rPr>
+        <w:rFonts w:ascii="Courier New" w:hAnsi="Courier New" w:cs="Courier New" w:hint="default"/>
+      </w:rPr>
+    </w:lvl>
+    <w:lvl w:ilvl="8" w:tplc="FFFFFFFF" w:tentative="1">
+      <w:start w:val="1"/>
+      <w:numFmt w:val="bullet"/>
+      <w:lvlText w:val=""/>
+      <w:lvlJc w:val="left"/>
+      <w:pPr>
+        <w:ind w:left="6120" w:hanging="360"/>
+      </w:pPr>
+      <w:rPr>
+        <w:rFonts w:ascii="Wingdings" w:hAnsi="Wingdings" w:hint="default"/>
+      </w:rPr>
+    </w:lvl>
+  </w:abstractNum>
+  <w:abstractNum w:abstractNumId="5" w15:restartNumberingAfterBreak="0">
+    <w:nsid w:val="155D47FA"/>
+    <w:multiLevelType w:val="hybridMultilevel"/>
+    <w:tmpl w:val="F604B1CE"/>
+    <w:lvl w:ilvl="0" w:tplc="4EE2BEF2">
+      <w:start w:val="1"/>
+      <w:numFmt w:val="bullet"/>
+      <w:lvlText w:val="&gt;"/>
+      <w:lvlJc w:val="left"/>
+      <w:pPr>
+        <w:ind w:left="360" w:hanging="360"/>
+      </w:pPr>
+      <w:rPr>
+        <w:rFonts w:ascii="Calibri" w:hAnsi="Calibri" w:hint="default"/>
+        <w:b w:val="0"/>
+        <w:i w:val="0"/>
+        <w:color w:val="355D7E"/>
+      </w:rPr>
+    </w:lvl>
+    <w:lvl w:ilvl="1" w:tplc="FFFFFFFF" w:tentative="1">
+      <w:start w:val="1"/>
+      <w:numFmt w:val="bullet"/>
+      <w:lvlText w:val="o"/>
+      <w:lvlJc w:val="left"/>
+      <w:pPr>
+        <w:ind w:left="1080" w:hanging="360"/>
+      </w:pPr>
+      <w:rPr>
+        <w:rFonts w:ascii="Courier New" w:hAnsi="Courier New" w:cs="Courier New" w:hint="default"/>
+      </w:rPr>
+    </w:lvl>
+    <w:lvl w:ilvl="2" w:tplc="FFFFFFFF" w:tentative="1">
+      <w:start w:val="1"/>
+      <w:numFmt w:val="bullet"/>
+      <w:lvlText w:val=""/>
+      <w:lvlJc w:val="left"/>
+      <w:pPr>
+        <w:ind w:left="1800" w:hanging="360"/>
+      </w:pPr>
+      <w:rPr>
+        <w:rFonts w:ascii="Wingdings" w:hAnsi="Wingdings" w:hint="default"/>
+      </w:rPr>
+    </w:lvl>
+    <w:lvl w:ilvl="3" w:tplc="FFFFFFFF" w:tentative="1">
+      <w:start w:val="1"/>
+      <w:numFmt w:val="bullet"/>
+      <w:lvlText w:val=""/>
+      <w:lvlJc w:val="left"/>
+      <w:pPr>
+        <w:ind w:left="2520" w:hanging="360"/>
+      </w:pPr>
+      <w:rPr>
+        <w:rFonts w:ascii="Symbol" w:hAnsi="Symbol" w:hint="default"/>
+      </w:rPr>
+    </w:lvl>
+    <w:lvl w:ilvl="4" w:tplc="FFFFFFFF" w:tentative="1">
+      <w:start w:val="1"/>
+      <w:numFmt w:val="bullet"/>
+      <w:lvlText w:val="o"/>
+      <w:lvlJc w:val="left"/>
+      <w:pPr>
+        <w:ind w:left="3240" w:hanging="360"/>
+      </w:pPr>
+      <w:rPr>
+        <w:rFonts w:ascii="Courier New" w:hAnsi="Courier New" w:cs="Courier New" w:hint="default"/>
+      </w:rPr>
+    </w:lvl>
+    <w:lvl w:ilvl="5" w:tplc="FFFFFFFF" w:tentative="1">
+      <w:start w:val="1"/>
+      <w:numFmt w:val="bullet"/>
+      <w:lvlText w:val=""/>
+      <w:lvlJc w:val="left"/>
+      <w:pPr>
+        <w:ind w:left="3960" w:hanging="360"/>
+      </w:pPr>
+      <w:rPr>
+        <w:rFonts w:ascii="Wingdings" w:hAnsi="Wingdings" w:hint="default"/>
+      </w:rPr>
+    </w:lvl>
+    <w:lvl w:ilvl="6" w:tplc="FFFFFFFF" w:tentative="1">
+      <w:start w:val="1"/>
+      <w:numFmt w:val="bullet"/>
+      <w:lvlText w:val=""/>
+      <w:lvlJc w:val="left"/>
+      <w:pPr>
+        <w:ind w:left="4680" w:hanging="360"/>
+      </w:pPr>
+      <w:rPr>
+        <w:rFonts w:ascii="Symbol" w:hAnsi="Symbol" w:hint="default"/>
+      </w:rPr>
+    </w:lvl>
+    <w:lvl w:ilvl="7" w:tplc="FFFFFFFF" w:tentative="1">
+      <w:start w:val="1"/>
+      <w:numFmt w:val="bullet"/>
+      <w:lvlText w:val="o"/>
+      <w:lvlJc w:val="left"/>
+      <w:pPr>
+        <w:ind w:left="5400" w:hanging="360"/>
+      </w:pPr>
+      <w:rPr>
+        <w:rFonts w:ascii="Courier New" w:hAnsi="Courier New" w:cs="Courier New" w:hint="default"/>
+      </w:rPr>
+    </w:lvl>
+    <w:lvl w:ilvl="8" w:tplc="FFFFFFFF" w:tentative="1">
+      <w:start w:val="1"/>
+      <w:numFmt w:val="bullet"/>
+      <w:lvlText w:val=""/>
+      <w:lvlJc w:val="left"/>
+      <w:pPr>
+        <w:ind w:left="6120" w:hanging="360"/>
+      </w:pPr>
+      <w:rPr>
+        <w:rFonts w:ascii="Wingdings" w:hAnsi="Wingdings" w:hint="default"/>
+      </w:rPr>
+    </w:lvl>
+  </w:abstractNum>
+  <w:abstractNum w:abstractNumId="6" w15:restartNumberingAfterBreak="0">
     <w:nsid w:val="15A80D20"/>
     <w:multiLevelType w:val="hybridMultilevel"/>
-    <w:tmpl w:val="49A83E38"/>
-    <w:lvl w:ilvl="0" w:tplc="04090001">
+    <w:tmpl w:val="466C187E"/>
+    <w:lvl w:ilvl="0" w:tplc="FC8AC4AA">
+      <w:start w:val="1"/>
+      <w:numFmt w:val="bullet"/>
+      <w:lvlText w:val=""/>
+      <w:lvlJc w:val="left"/>
+      <w:pPr>
+        <w:ind w:left="360" w:hanging="360"/>
+      </w:pPr>
+      <w:rPr>
+        <w:rFonts w:ascii="Symbol" w:hAnsi="Symbol" w:hint="default"/>
+      </w:rPr>
+    </w:lvl>
+    <w:lvl w:ilvl="1" w:tplc="04090003" w:tentative="1">
+      <w:start w:val="1"/>
+      <w:numFmt w:val="bullet"/>
+      <w:lvlText w:val="o"/>
+      <w:lvlJc w:val="left"/>
+      <w:pPr>
+        <w:ind w:left="1080" w:hanging="360"/>
+      </w:pPr>
+      <w:rPr>
+        <w:rFonts w:ascii="Courier New" w:hAnsi="Courier New" w:cs="Courier New" w:hint="default"/>
+      </w:rPr>
+    </w:lvl>
+    <w:lvl w:ilvl="2" w:tplc="04090005" w:tentative="1">
+      <w:start w:val="1"/>
+      <w:numFmt w:val="bullet"/>
+      <w:lvlText w:val=""/>
+      <w:lvlJc w:val="left"/>
+      <w:pPr>
+        <w:ind w:left="1800" w:hanging="360"/>
+      </w:pPr>
+      <w:rPr>
+        <w:rFonts w:ascii="Wingdings" w:hAnsi="Wingdings" w:hint="default"/>
+      </w:rPr>
+    </w:lvl>
+    <w:lvl w:ilvl="3" w:tplc="04090001" w:tentative="1">
       <w:start w:val="1"/>
       <w:numFmt w:val="bullet"/>
       <w:lvlText w:val=""/>
       <w:lvlJc w:val="left"/>
       <w:pPr>
-        <w:ind w:left="360" w:hanging="360"/>
+        <w:ind w:left="2520" w:hanging="360"/>
       </w:pPr>
       <w:rPr>
         <w:rFonts w:ascii="Symbol" w:hAnsi="Symbol" w:hint="default"/>
       </w:rPr>
     </w:lvl>
-    <w:lvl w:ilvl="1" w:tplc="04090003" w:tentative="1">
+    <w:lvl w:ilvl="4" w:tplc="04090003" w:tentative="1">
       <w:start w:val="1"/>
       <w:numFmt w:val="bullet"/>
       <w:lvlText w:val="o"/>
       <w:lvlJc w:val="left"/>
       <w:pPr>
-        <w:ind w:left="1080" w:hanging="360"/>
+        <w:ind w:left="3240" w:hanging="360"/>
       </w:pPr>
       <w:rPr>
         <w:rFonts w:ascii="Courier New" w:hAnsi="Courier New" w:cs="Courier New" w:hint="default"/>
       </w:rPr>
     </w:lvl>
-    <w:lvl w:ilvl="2" w:tplc="04090005" w:tentative="1">
-      <w:start w:val="1"/>
-      <w:numFmt w:val="bullet"/>
-      <w:lvlText w:val=""/>
-      <w:lvlJc w:val="left"/>
-      <w:pPr>
-        <w:ind w:left="1800" w:hanging="360"/>
-      </w:pPr>
-      <w:rPr>
-        <w:rFonts w:ascii="Wingdings" w:hAnsi="Wingdings" w:hint="default"/>
-      </w:rPr>
-    </w:lvl>
-    <w:lvl w:ilvl="3" w:tplc="04090001" w:tentative="1">
+    <w:lvl w:ilvl="5" w:tplc="04090005" w:tentative="1">
+      <w:start w:val="1"/>
+      <w:numFmt w:val="bullet"/>
+      <w:lvlText w:val=""/>
+      <w:lvlJc w:val="left"/>
+      <w:pPr>
+        <w:ind w:left="3960" w:hanging="360"/>
+      </w:pPr>
+      <w:rPr>
+        <w:rFonts w:ascii="Wingdings" w:hAnsi="Wingdings" w:hint="default"/>
+      </w:rPr>
+    </w:lvl>
+    <w:lvl w:ilvl="6" w:tplc="04090001" w:tentative="1">
       <w:start w:val="1"/>
       <w:numFmt w:val="bullet"/>
       <w:lvlText w:val=""/>
       <w:lvlJc w:val="left"/>
       <w:pPr>
-        <w:ind w:left="2520" w:hanging="360"/>
+        <w:ind w:left="4680" w:hanging="360"/>
       </w:pPr>
       <w:rPr>
         <w:rFonts w:ascii="Symbol" w:hAnsi="Symbol" w:hint="default"/>
       </w:rPr>
     </w:lvl>
-    <w:lvl w:ilvl="4" w:tplc="04090003" w:tentative="1">
+    <w:lvl w:ilvl="7" w:tplc="04090003" w:tentative="1">
       <w:start w:val="1"/>
       <w:numFmt w:val="bullet"/>
       <w:lvlText w:val="o"/>
       <w:lvlJc w:val="left"/>
       <w:pPr>
-        <w:ind w:left="3240" w:hanging="360"/>
+        <w:ind w:left="5400" w:hanging="360"/>
       </w:pPr>
       <w:rPr>
         <w:rFonts w:ascii="Courier New" w:hAnsi="Courier New" w:cs="Courier New" w:hint="default"/>
       </w:rPr>
     </w:lvl>
-    <w:lvl w:ilvl="5" w:tplc="04090005" w:tentative="1">
-      <w:start w:val="1"/>
-      <w:numFmt w:val="bullet"/>
-      <w:lvlText w:val=""/>
-      <w:lvlJc w:val="left"/>
-      <w:pPr>
-        <w:ind w:left="3960" w:hanging="360"/>
-      </w:pPr>
-      <w:rPr>
-        <w:rFonts w:ascii="Wingdings" w:hAnsi="Wingdings" w:hint="default"/>
-      </w:rPr>
-    </w:lvl>
-    <w:lvl w:ilvl="6" w:tplc="04090001" w:tentative="1">
-      <w:start w:val="1"/>
-      <w:numFmt w:val="bullet"/>
-      <w:lvlText w:val=""/>
-      <w:lvlJc w:val="left"/>
-      <w:pPr>
-        <w:ind w:left="4680" w:hanging="360"/>
-      </w:pPr>
-      <w:rPr>
-        <w:rFonts w:ascii="Symbol" w:hAnsi="Symbol" w:hint="default"/>
-      </w:rPr>
-    </w:lvl>
-    <w:lvl w:ilvl="7" w:tplc="04090003" w:tentative="1">
-      <w:start w:val="1"/>
-      <w:numFmt w:val="bullet"/>
-      <w:lvlText w:val="o"/>
-      <w:lvlJc w:val="left"/>
-      <w:pPr>
-        <w:ind w:left="5400" w:hanging="360"/>
-      </w:pPr>
-      <w:rPr>
-        <w:rFonts w:ascii="Courier New" w:hAnsi="Courier New" w:cs="Courier New" w:hint="default"/>
-      </w:rPr>
-    </w:lvl>
     <w:lvl w:ilvl="8" w:tplc="04090005" w:tentative="1">
       <w:start w:val="1"/>
       <w:numFmt w:val="bullet"/>
@@ -2441,7 +3226,7 @@
       </w:rPr>
     </w:lvl>
   </w:abstractNum>
-  <w:abstractNum w:abstractNumId="3" w15:restartNumberingAfterBreak="0">
+  <w:abstractNum w:abstractNumId="7" w15:restartNumberingAfterBreak="0">
     <w:nsid w:val="1B1D5BC1"/>
     <w:multiLevelType w:val="hybridMultilevel"/>
     <w:tmpl w:val="531271A0"/>
@@ -2554,7 +3339,7 @@
       </w:rPr>
     </w:lvl>
   </w:abstractNum>
-  <w:abstractNum w:abstractNumId="4" w15:restartNumberingAfterBreak="0">
+  <w:abstractNum w:abstractNumId="8" w15:restartNumberingAfterBreak="0">
     <w:nsid w:val="208E15C8"/>
     <w:multiLevelType w:val="hybridMultilevel"/>
     <w:tmpl w:val="BE1E3614"/>
@@ -2667,7 +3452,123 @@
       </w:rPr>
     </w:lvl>
   </w:abstractNum>
-  <w:abstractNum w:abstractNumId="5" w15:restartNumberingAfterBreak="0">
+  <w:abstractNum w:abstractNumId="9" w15:restartNumberingAfterBreak="0">
+    <w:nsid w:val="23386125"/>
+    <w:multiLevelType w:val="hybridMultilevel"/>
+    <w:tmpl w:val="0D327612"/>
+    <w:lvl w:ilvl="0" w:tplc="4EE2BEF2">
+      <w:start w:val="1"/>
+      <w:numFmt w:val="bullet"/>
+      <w:lvlText w:val="&gt;"/>
+      <w:lvlJc w:val="left"/>
+      <w:pPr>
+        <w:ind w:left="360" w:hanging="360"/>
+      </w:pPr>
+      <w:rPr>
+        <w:rFonts w:ascii="Calibri" w:hAnsi="Calibri" w:hint="default"/>
+        <w:b w:val="0"/>
+        <w:i w:val="0"/>
+        <w:color w:val="355D7E"/>
+      </w:rPr>
+    </w:lvl>
+    <w:lvl w:ilvl="1" w:tplc="FFFFFFFF" w:tentative="1">
+      <w:start w:val="1"/>
+      <w:numFmt w:val="bullet"/>
+      <w:lvlText w:val="o"/>
+      <w:lvlJc w:val="left"/>
+      <w:pPr>
+        <w:ind w:left="1080" w:hanging="360"/>
+      </w:pPr>
+      <w:rPr>
+        <w:rFonts w:ascii="Courier New" w:hAnsi="Courier New" w:cs="Courier New" w:hint="default"/>
+      </w:rPr>
+    </w:lvl>
+    <w:lvl w:ilvl="2" w:tplc="FFFFFFFF" w:tentative="1">
+      <w:start w:val="1"/>
+      <w:numFmt w:val="bullet"/>
+      <w:lvlText w:val=""/>
+      <w:lvlJc w:val="left"/>
+      <w:pPr>
+        <w:ind w:left="1800" w:hanging="360"/>
+      </w:pPr>
+      <w:rPr>
+        <w:rFonts w:ascii="Wingdings" w:hAnsi="Wingdings" w:hint="default"/>
+      </w:rPr>
+    </w:lvl>
+    <w:lvl w:ilvl="3" w:tplc="FFFFFFFF" w:tentative="1">
+      <w:start w:val="1"/>
+      <w:numFmt w:val="bullet"/>
+      <w:lvlText w:val=""/>
+      <w:lvlJc w:val="left"/>
+      <w:pPr>
+        <w:ind w:left="2520" w:hanging="360"/>
+      </w:pPr>
+      <w:rPr>
+        <w:rFonts w:ascii="Symbol" w:hAnsi="Symbol" w:hint="default"/>
+      </w:rPr>
+    </w:lvl>
+    <w:lvl w:ilvl="4" w:tplc="FFFFFFFF" w:tentative="1">
+      <w:start w:val="1"/>
+      <w:numFmt w:val="bullet"/>
+      <w:lvlText w:val="o"/>
+      <w:lvlJc w:val="left"/>
+      <w:pPr>
+        <w:ind w:left="3240" w:hanging="360"/>
+      </w:pPr>
+      <w:rPr>
+        <w:rFonts w:ascii="Courier New" w:hAnsi="Courier New" w:cs="Courier New" w:hint="default"/>
+      </w:rPr>
+    </w:lvl>
+    <w:lvl w:ilvl="5" w:tplc="FFFFFFFF" w:tentative="1">
+      <w:start w:val="1"/>
+      <w:numFmt w:val="bullet"/>
+      <w:lvlText w:val=""/>
+      <w:lvlJc w:val="left"/>
+      <w:pPr>
+        <w:ind w:left="3960" w:hanging="360"/>
+      </w:pPr>
+      <w:rPr>
+        <w:rFonts w:ascii="Wingdings" w:hAnsi="Wingdings" w:hint="default"/>
+      </w:rPr>
+    </w:lvl>
+    <w:lvl w:ilvl="6" w:tplc="FFFFFFFF" w:tentative="1">
+      <w:start w:val="1"/>
+      <w:numFmt w:val="bullet"/>
+      <w:lvlText w:val=""/>
+      <w:lvlJc w:val="left"/>
+      <w:pPr>
+        <w:ind w:left="4680" w:hanging="360"/>
+      </w:pPr>
+      <w:rPr>
+        <w:rFonts w:ascii="Symbol" w:hAnsi="Symbol" w:hint="default"/>
+      </w:rPr>
+    </w:lvl>
+    <w:lvl w:ilvl="7" w:tplc="FFFFFFFF" w:tentative="1">
+      <w:start w:val="1"/>
+      <w:numFmt w:val="bullet"/>
+      <w:lvlText w:val="o"/>
+      <w:lvlJc w:val="left"/>
+      <w:pPr>
+        <w:ind w:left="5400" w:hanging="360"/>
+      </w:pPr>
+      <w:rPr>
+        <w:rFonts w:ascii="Courier New" w:hAnsi="Courier New" w:cs="Courier New" w:hint="default"/>
+      </w:rPr>
+    </w:lvl>
+    <w:lvl w:ilvl="8" w:tplc="FFFFFFFF" w:tentative="1">
+      <w:start w:val="1"/>
+      <w:numFmt w:val="bullet"/>
+      <w:lvlText w:val=""/>
+      <w:lvlJc w:val="left"/>
+      <w:pPr>
+        <w:ind w:left="6120" w:hanging="360"/>
+      </w:pPr>
+      <w:rPr>
+        <w:rFonts w:ascii="Wingdings" w:hAnsi="Wingdings" w:hint="default"/>
+      </w:rPr>
+    </w:lvl>
+  </w:abstractNum>
+  <w:abstractNum w:abstractNumId="10" w15:restartNumberingAfterBreak="0">
     <w:nsid w:val="28F45068"/>
     <w:multiLevelType w:val="hybridMultilevel"/>
     <w:tmpl w:val="B31E0F24"/>
@@ -2780,7 +3681,7 @@
       </w:rPr>
     </w:lvl>
   </w:abstractNum>
-  <w:abstractNum w:abstractNumId="6" w15:restartNumberingAfterBreak="0">
+  <w:abstractNum w:abstractNumId="11" w15:restartNumberingAfterBreak="0">
     <w:nsid w:val="291119E9"/>
     <w:multiLevelType w:val="multilevel"/>
     <w:tmpl w:val="6422D44A"/>
@@ -2929,7 +3830,237 @@
       </w:rPr>
     </w:lvl>
   </w:abstractNum>
-  <w:abstractNum w:abstractNumId="7" w15:restartNumberingAfterBreak="0">
+  <w:abstractNum w:abstractNumId="12" w15:restartNumberingAfterBreak="0">
+    <w:nsid w:val="32756432"/>
+    <w:multiLevelType w:val="hybridMultilevel"/>
+    <w:tmpl w:val="CCEE57C2"/>
+    <w:lvl w:ilvl="0" w:tplc="1BE20A0C">
+      <w:start w:val="1"/>
+      <w:numFmt w:val="bullet"/>
+      <w:lvlText w:val=""/>
+      <w:lvlJc w:val="left"/>
+      <w:pPr>
+        <w:ind w:left="360" w:hanging="360"/>
+      </w:pPr>
+      <w:rPr>
+        <w:rFonts w:ascii="Symbol" w:hAnsi="Symbol" w:hint="default"/>
+        <w:color w:val="355D7E"/>
+      </w:rPr>
+    </w:lvl>
+    <w:lvl w:ilvl="1" w:tplc="FFFFFFFF" w:tentative="1">
+      <w:start w:val="1"/>
+      <w:numFmt w:val="bullet"/>
+      <w:lvlText w:val="o"/>
+      <w:lvlJc w:val="left"/>
+      <w:pPr>
+        <w:ind w:left="1080" w:hanging="360"/>
+      </w:pPr>
+      <w:rPr>
+        <w:rFonts w:ascii="Courier New" w:hAnsi="Courier New" w:cs="Courier New" w:hint="default"/>
+      </w:rPr>
+    </w:lvl>
+    <w:lvl w:ilvl="2" w:tplc="FFFFFFFF" w:tentative="1">
+      <w:start w:val="1"/>
+      <w:numFmt w:val="bullet"/>
+      <w:lvlText w:val=""/>
+      <w:lvlJc w:val="left"/>
+      <w:pPr>
+        <w:ind w:left="1800" w:hanging="360"/>
+      </w:pPr>
+      <w:rPr>
+        <w:rFonts w:ascii="Wingdings" w:hAnsi="Wingdings" w:hint="default"/>
+      </w:rPr>
+    </w:lvl>
+    <w:lvl w:ilvl="3" w:tplc="FFFFFFFF" w:tentative="1">
+      <w:start w:val="1"/>
+      <w:numFmt w:val="bullet"/>
+      <w:lvlText w:val=""/>
+      <w:lvlJc w:val="left"/>
+      <w:pPr>
+        <w:ind w:left="2520" w:hanging="360"/>
+      </w:pPr>
+      <w:rPr>
+        <w:rFonts w:ascii="Symbol" w:hAnsi="Symbol" w:hint="default"/>
+      </w:rPr>
+    </w:lvl>
+    <w:lvl w:ilvl="4" w:tplc="FFFFFFFF" w:tentative="1">
+      <w:start w:val="1"/>
+      <w:numFmt w:val="bullet"/>
+      <w:lvlText w:val="o"/>
+      <w:lvlJc w:val="left"/>
+      <w:pPr>
+        <w:ind w:left="3240" w:hanging="360"/>
+      </w:pPr>
+      <w:rPr>
+        <w:rFonts w:ascii="Courier New" w:hAnsi="Courier New" w:cs="Courier New" w:hint="default"/>
+      </w:rPr>
+    </w:lvl>
+    <w:lvl w:ilvl="5" w:tplc="FFFFFFFF" w:tentative="1">
+      <w:start w:val="1"/>
+      <w:numFmt w:val="bullet"/>
+      <w:lvlText w:val=""/>
+      <w:lvlJc w:val="left"/>
+      <w:pPr>
+        <w:ind w:left="3960" w:hanging="360"/>
+      </w:pPr>
+      <w:rPr>
+        <w:rFonts w:ascii="Wingdings" w:hAnsi="Wingdings" w:hint="default"/>
+      </w:rPr>
+    </w:lvl>
+    <w:lvl w:ilvl="6" w:tplc="FFFFFFFF" w:tentative="1">
+      <w:start w:val="1"/>
+      <w:numFmt w:val="bullet"/>
+      <w:lvlText w:val=""/>
+      <w:lvlJc w:val="left"/>
+      <w:pPr>
+        <w:ind w:left="4680" w:hanging="360"/>
+      </w:pPr>
+      <w:rPr>
+        <w:rFonts w:ascii="Symbol" w:hAnsi="Symbol" w:hint="default"/>
+      </w:rPr>
+    </w:lvl>
+    <w:lvl w:ilvl="7" w:tplc="FFFFFFFF" w:tentative="1">
+      <w:start w:val="1"/>
+      <w:numFmt w:val="bullet"/>
+      <w:lvlText w:val="o"/>
+      <w:lvlJc w:val="left"/>
+      <w:pPr>
+        <w:ind w:left="5400" w:hanging="360"/>
+      </w:pPr>
+      <w:rPr>
+        <w:rFonts w:ascii="Courier New" w:hAnsi="Courier New" w:cs="Courier New" w:hint="default"/>
+      </w:rPr>
+    </w:lvl>
+    <w:lvl w:ilvl="8" w:tplc="FFFFFFFF" w:tentative="1">
+      <w:start w:val="1"/>
+      <w:numFmt w:val="bullet"/>
+      <w:lvlText w:val=""/>
+      <w:lvlJc w:val="left"/>
+      <w:pPr>
+        <w:ind w:left="6120" w:hanging="360"/>
+      </w:pPr>
+      <w:rPr>
+        <w:rFonts w:ascii="Wingdings" w:hAnsi="Wingdings" w:hint="default"/>
+      </w:rPr>
+    </w:lvl>
+  </w:abstractNum>
+  <w:abstractNum w:abstractNumId="13" w15:restartNumberingAfterBreak="0">
+    <w:nsid w:val="331E386F"/>
+    <w:multiLevelType w:val="hybridMultilevel"/>
+    <w:tmpl w:val="F9A4CF8A"/>
+    <w:lvl w:ilvl="0" w:tplc="4EE2BEF2">
+      <w:start w:val="1"/>
+      <w:numFmt w:val="bullet"/>
+      <w:lvlText w:val="&gt;"/>
+      <w:lvlJc w:val="left"/>
+      <w:pPr>
+        <w:ind w:left="360" w:hanging="360"/>
+      </w:pPr>
+      <w:rPr>
+        <w:rFonts w:ascii="Calibri" w:hAnsi="Calibri" w:hint="default"/>
+        <w:b w:val="0"/>
+        <w:i w:val="0"/>
+        <w:color w:val="355D7E"/>
+      </w:rPr>
+    </w:lvl>
+    <w:lvl w:ilvl="1" w:tplc="FFFFFFFF" w:tentative="1">
+      <w:start w:val="1"/>
+      <w:numFmt w:val="bullet"/>
+      <w:lvlText w:val="o"/>
+      <w:lvlJc w:val="left"/>
+      <w:pPr>
+        <w:ind w:left="1080" w:hanging="360"/>
+      </w:pPr>
+      <w:rPr>
+        <w:rFonts w:ascii="Courier New" w:hAnsi="Courier New" w:cs="Courier New" w:hint="default"/>
+      </w:rPr>
+    </w:lvl>
+    <w:lvl w:ilvl="2" w:tplc="FFFFFFFF" w:tentative="1">
+      <w:start w:val="1"/>
+      <w:numFmt w:val="bullet"/>
+      <w:lvlText w:val=""/>
+      <w:lvlJc w:val="left"/>
+      <w:pPr>
+        <w:ind w:left="1800" w:hanging="360"/>
+      </w:pPr>
+      <w:rPr>
+        <w:rFonts w:ascii="Wingdings" w:hAnsi="Wingdings" w:hint="default"/>
+      </w:rPr>
+    </w:lvl>
+    <w:lvl w:ilvl="3" w:tplc="FFFFFFFF" w:tentative="1">
+      <w:start w:val="1"/>
+      <w:numFmt w:val="bullet"/>
+      <w:lvlText w:val=""/>
+      <w:lvlJc w:val="left"/>
+      <w:pPr>
+        <w:ind w:left="2520" w:hanging="360"/>
+      </w:pPr>
+      <w:rPr>
+        <w:rFonts w:ascii="Symbol" w:hAnsi="Symbol" w:hint="default"/>
+      </w:rPr>
+    </w:lvl>
+    <w:lvl w:ilvl="4" w:tplc="FFFFFFFF" w:tentative="1">
+      <w:start w:val="1"/>
+      <w:numFmt w:val="bullet"/>
+      <w:lvlText w:val="o"/>
+      <w:lvlJc w:val="left"/>
+      <w:pPr>
+        <w:ind w:left="3240" w:hanging="360"/>
+      </w:pPr>
+      <w:rPr>
+        <w:rFonts w:ascii="Courier New" w:hAnsi="Courier New" w:cs="Courier New" w:hint="default"/>
+      </w:rPr>
+    </w:lvl>
+    <w:lvl w:ilvl="5" w:tplc="FFFFFFFF" w:tentative="1">
+      <w:start w:val="1"/>
+      <w:numFmt w:val="bullet"/>
+      <w:lvlText w:val=""/>
+      <w:lvlJc w:val="left"/>
+      <w:pPr>
+        <w:ind w:left="3960" w:hanging="360"/>
+      </w:pPr>
+      <w:rPr>
+        <w:rFonts w:ascii="Wingdings" w:hAnsi="Wingdings" w:hint="default"/>
+      </w:rPr>
+    </w:lvl>
+    <w:lvl w:ilvl="6" w:tplc="FFFFFFFF" w:tentative="1">
+      <w:start w:val="1"/>
+      <w:numFmt w:val="bullet"/>
+      <w:lvlText w:val=""/>
+      <w:lvlJc w:val="left"/>
+      <w:pPr>
+        <w:ind w:left="4680" w:hanging="360"/>
+      </w:pPr>
+      <w:rPr>
+        <w:rFonts w:ascii="Symbol" w:hAnsi="Symbol" w:hint="default"/>
+      </w:rPr>
+    </w:lvl>
+    <w:lvl w:ilvl="7" w:tplc="FFFFFFFF" w:tentative="1">
+      <w:start w:val="1"/>
+      <w:numFmt w:val="bullet"/>
+      <w:lvlText w:val="o"/>
+      <w:lvlJc w:val="left"/>
+      <w:pPr>
+        <w:ind w:left="5400" w:hanging="360"/>
+      </w:pPr>
+      <w:rPr>
+        <w:rFonts w:ascii="Courier New" w:hAnsi="Courier New" w:cs="Courier New" w:hint="default"/>
+      </w:rPr>
+    </w:lvl>
+    <w:lvl w:ilvl="8" w:tplc="FFFFFFFF" w:tentative="1">
+      <w:start w:val="1"/>
+      <w:numFmt w:val="bullet"/>
+      <w:lvlText w:val=""/>
+      <w:lvlJc w:val="left"/>
+      <w:pPr>
+        <w:ind w:left="6120" w:hanging="360"/>
+      </w:pPr>
+      <w:rPr>
+        <w:rFonts w:ascii="Wingdings" w:hAnsi="Wingdings" w:hint="default"/>
+      </w:rPr>
+    </w:lvl>
+  </w:abstractNum>
+  <w:abstractNum w:abstractNumId="14" w15:restartNumberingAfterBreak="0">
     <w:nsid w:val="3BED39C4"/>
     <w:multiLevelType w:val="multilevel"/>
     <w:tmpl w:val="840E7750"/>
@@ -3078,7 +4209,123 @@
       </w:rPr>
     </w:lvl>
   </w:abstractNum>
-  <w:abstractNum w:abstractNumId="8" w15:restartNumberingAfterBreak="0">
+  <w:abstractNum w:abstractNumId="15" w15:restartNumberingAfterBreak="0">
+    <w:nsid w:val="486646C1"/>
+    <w:multiLevelType w:val="hybridMultilevel"/>
+    <w:tmpl w:val="95101248"/>
+    <w:lvl w:ilvl="0" w:tplc="357A01A0">
+      <w:start w:val="1"/>
+      <w:numFmt w:val="bullet"/>
+      <w:lvlText w:val="&gt;"/>
+      <w:lvlJc w:val="left"/>
+      <w:pPr>
+        <w:ind w:left="360" w:hanging="360"/>
+      </w:pPr>
+      <w:rPr>
+        <w:rFonts w:ascii="Calibri" w:hAnsi="Calibri" w:hint="default"/>
+        <w:b/>
+        <w:i w:val="0"/>
+        <w:color w:val="355D7E"/>
+      </w:rPr>
+    </w:lvl>
+    <w:lvl w:ilvl="1" w:tplc="FFFFFFFF" w:tentative="1">
+      <w:start w:val="1"/>
+      <w:numFmt w:val="bullet"/>
+      <w:lvlText w:val="o"/>
+      <w:lvlJc w:val="left"/>
+      <w:pPr>
+        <w:ind w:left="1080" w:hanging="360"/>
+      </w:pPr>
+      <w:rPr>
+        <w:rFonts w:ascii="Courier New" w:hAnsi="Courier New" w:cs="Courier New" w:hint="default"/>
+      </w:rPr>
+    </w:lvl>
+    <w:lvl w:ilvl="2" w:tplc="FFFFFFFF" w:tentative="1">
+      <w:start w:val="1"/>
+      <w:numFmt w:val="bullet"/>
+      <w:lvlText w:val=""/>
+      <w:lvlJc w:val="left"/>
+      <w:pPr>
+        <w:ind w:left="1800" w:hanging="360"/>
+      </w:pPr>
+      <w:rPr>
+        <w:rFonts w:ascii="Wingdings" w:hAnsi="Wingdings" w:hint="default"/>
+      </w:rPr>
+    </w:lvl>
+    <w:lvl w:ilvl="3" w:tplc="FFFFFFFF" w:tentative="1">
+      <w:start w:val="1"/>
+      <w:numFmt w:val="bullet"/>
+      <w:lvlText w:val=""/>
+      <w:lvlJc w:val="left"/>
+      <w:pPr>
+        <w:ind w:left="2520" w:hanging="360"/>
+      </w:pPr>
+      <w:rPr>
+        <w:rFonts w:ascii="Symbol" w:hAnsi="Symbol" w:hint="default"/>
+      </w:rPr>
+    </w:lvl>
+    <w:lvl w:ilvl="4" w:tplc="FFFFFFFF" w:tentative="1">
+      <w:start w:val="1"/>
+      <w:numFmt w:val="bullet"/>
+      <w:lvlText w:val="o"/>
+      <w:lvlJc w:val="left"/>
+      <w:pPr>
+        <w:ind w:left="3240" w:hanging="360"/>
+      </w:pPr>
+      <w:rPr>
+        <w:rFonts w:ascii="Courier New" w:hAnsi="Courier New" w:cs="Courier New" w:hint="default"/>
+      </w:rPr>
+    </w:lvl>
+    <w:lvl w:ilvl="5" w:tplc="FFFFFFFF" w:tentative="1">
+      <w:start w:val="1"/>
+      <w:numFmt w:val="bullet"/>
+      <w:lvlText w:val=""/>
+      <w:lvlJc w:val="left"/>
+      <w:pPr>
+        <w:ind w:left="3960" w:hanging="360"/>
+      </w:pPr>
+      <w:rPr>
+        <w:rFonts w:ascii="Wingdings" w:hAnsi="Wingdings" w:hint="default"/>
+      </w:rPr>
+    </w:lvl>
+    <w:lvl w:ilvl="6" w:tplc="FFFFFFFF" w:tentative="1">
+      <w:start w:val="1"/>
+      <w:numFmt w:val="bullet"/>
+      <w:lvlText w:val=""/>
+      <w:lvlJc w:val="left"/>
+      <w:pPr>
+        <w:ind w:left="4680" w:hanging="360"/>
+      </w:pPr>
+      <w:rPr>
+        <w:rFonts w:ascii="Symbol" w:hAnsi="Symbol" w:hint="default"/>
+      </w:rPr>
+    </w:lvl>
+    <w:lvl w:ilvl="7" w:tplc="FFFFFFFF" w:tentative="1">
+      <w:start w:val="1"/>
+      <w:numFmt w:val="bullet"/>
+      <w:lvlText w:val="o"/>
+      <w:lvlJc w:val="left"/>
+      <w:pPr>
+        <w:ind w:left="5400" w:hanging="360"/>
+      </w:pPr>
+      <w:rPr>
+        <w:rFonts w:ascii="Courier New" w:hAnsi="Courier New" w:cs="Courier New" w:hint="default"/>
+      </w:rPr>
+    </w:lvl>
+    <w:lvl w:ilvl="8" w:tplc="FFFFFFFF" w:tentative="1">
+      <w:start w:val="1"/>
+      <w:numFmt w:val="bullet"/>
+      <w:lvlText w:val=""/>
+      <w:lvlJc w:val="left"/>
+      <w:pPr>
+        <w:ind w:left="6120" w:hanging="360"/>
+      </w:pPr>
+      <w:rPr>
+        <w:rFonts w:ascii="Wingdings" w:hAnsi="Wingdings" w:hint="default"/>
+      </w:rPr>
+    </w:lvl>
+  </w:abstractNum>
+  <w:abstractNum w:abstractNumId="16" w15:restartNumberingAfterBreak="0">
     <w:nsid w:val="50E07913"/>
     <w:multiLevelType w:val="hybridMultilevel"/>
     <w:tmpl w:val="559A759C"/>
@@ -3191,7 +4438,235 @@
       </w:rPr>
     </w:lvl>
   </w:abstractNum>
-  <w:abstractNum w:abstractNumId="9" w15:restartNumberingAfterBreak="0">
+  <w:abstractNum w:abstractNumId="17" w15:restartNumberingAfterBreak="0">
+    <w:nsid w:val="56745B5A"/>
+    <w:multiLevelType w:val="hybridMultilevel"/>
+    <w:tmpl w:val="5E78A92E"/>
+    <w:lvl w:ilvl="0" w:tplc="1BE20A0C">
+      <w:start w:val="1"/>
+      <w:numFmt w:val="bullet"/>
+      <w:lvlText w:val=""/>
+      <w:lvlJc w:val="left"/>
+      <w:pPr>
+        <w:ind w:left="360" w:hanging="360"/>
+      </w:pPr>
+      <w:rPr>
+        <w:rFonts w:ascii="Symbol" w:hAnsi="Symbol" w:hint="default"/>
+        <w:color w:val="355D7E"/>
+      </w:rPr>
+    </w:lvl>
+    <w:lvl w:ilvl="1" w:tplc="FFFFFFFF" w:tentative="1">
+      <w:start w:val="1"/>
+      <w:numFmt w:val="bullet"/>
+      <w:lvlText w:val="o"/>
+      <w:lvlJc w:val="left"/>
+      <w:pPr>
+        <w:ind w:left="1080" w:hanging="360"/>
+      </w:pPr>
+      <w:rPr>
+        <w:rFonts w:ascii="Courier New" w:hAnsi="Courier New" w:cs="Courier New" w:hint="default"/>
+      </w:rPr>
+    </w:lvl>
+    <w:lvl w:ilvl="2" w:tplc="FFFFFFFF" w:tentative="1">
+      <w:start w:val="1"/>
+      <w:numFmt w:val="bullet"/>
+      <w:lvlText w:val=""/>
+      <w:lvlJc w:val="left"/>
+      <w:pPr>
+        <w:ind w:left="1800" w:hanging="360"/>
+      </w:pPr>
+      <w:rPr>
+        <w:rFonts w:ascii="Wingdings" w:hAnsi="Wingdings" w:hint="default"/>
+      </w:rPr>
+    </w:lvl>
+    <w:lvl w:ilvl="3" w:tplc="FFFFFFFF" w:tentative="1">
+      <w:start w:val="1"/>
+      <w:numFmt w:val="bullet"/>
+      <w:lvlText w:val=""/>
+      <w:lvlJc w:val="left"/>
+      <w:pPr>
+        <w:ind w:left="2520" w:hanging="360"/>
+      </w:pPr>
+      <w:rPr>
+        <w:rFonts w:ascii="Symbol" w:hAnsi="Symbol" w:hint="default"/>
+      </w:rPr>
+    </w:lvl>
+    <w:lvl w:ilvl="4" w:tplc="FFFFFFFF" w:tentative="1">
+      <w:start w:val="1"/>
+      <w:numFmt w:val="bullet"/>
+      <w:lvlText w:val="o"/>
+      <w:lvlJc w:val="left"/>
+      <w:pPr>
+        <w:ind w:left="3240" w:hanging="360"/>
+      </w:pPr>
+      <w:rPr>
+        <w:rFonts w:ascii="Courier New" w:hAnsi="Courier New" w:cs="Courier New" w:hint="default"/>
+      </w:rPr>
+    </w:lvl>
+    <w:lvl w:ilvl="5" w:tplc="FFFFFFFF" w:tentative="1">
+      <w:start w:val="1"/>
+      <w:numFmt w:val="bullet"/>
+      <w:lvlText w:val=""/>
+      <w:lvlJc w:val="left"/>
+      <w:pPr>
+        <w:ind w:left="3960" w:hanging="360"/>
+      </w:pPr>
+      <w:rPr>
+        <w:rFonts w:ascii="Wingdings" w:hAnsi="Wingdings" w:hint="default"/>
+      </w:rPr>
+    </w:lvl>
+    <w:lvl w:ilvl="6" w:tplc="FFFFFFFF" w:tentative="1">
+      <w:start w:val="1"/>
+      <w:numFmt w:val="bullet"/>
+      <w:lvlText w:val=""/>
+      <w:lvlJc w:val="left"/>
+      <w:pPr>
+        <w:ind w:left="4680" w:hanging="360"/>
+      </w:pPr>
+      <w:rPr>
+        <w:rFonts w:ascii="Symbol" w:hAnsi="Symbol" w:hint="default"/>
+      </w:rPr>
+    </w:lvl>
+    <w:lvl w:ilvl="7" w:tplc="FFFFFFFF" w:tentative="1">
+      <w:start w:val="1"/>
+      <w:numFmt w:val="bullet"/>
+      <w:lvlText w:val="o"/>
+      <w:lvlJc w:val="left"/>
+      <w:pPr>
+        <w:ind w:left="5400" w:hanging="360"/>
+      </w:pPr>
+      <w:rPr>
+        <w:rFonts w:ascii="Courier New" w:hAnsi="Courier New" w:cs="Courier New" w:hint="default"/>
+      </w:rPr>
+    </w:lvl>
+    <w:lvl w:ilvl="8" w:tplc="FFFFFFFF" w:tentative="1">
+      <w:start w:val="1"/>
+      <w:numFmt w:val="bullet"/>
+      <w:lvlText w:val=""/>
+      <w:lvlJc w:val="left"/>
+      <w:pPr>
+        <w:ind w:left="6120" w:hanging="360"/>
+      </w:pPr>
+      <w:rPr>
+        <w:rFonts w:ascii="Wingdings" w:hAnsi="Wingdings" w:hint="default"/>
+      </w:rPr>
+    </w:lvl>
+  </w:abstractNum>
+  <w:abstractNum w:abstractNumId="18" w15:restartNumberingAfterBreak="0">
+    <w:nsid w:val="57DE370D"/>
+    <w:multiLevelType w:val="hybridMultilevel"/>
+    <w:tmpl w:val="A6D6DC4E"/>
+    <w:lvl w:ilvl="0" w:tplc="1BE20A0C">
+      <w:start w:val="1"/>
+      <w:numFmt w:val="bullet"/>
+      <w:lvlText w:val=""/>
+      <w:lvlJc w:val="left"/>
+      <w:pPr>
+        <w:ind w:left="360" w:hanging="360"/>
+      </w:pPr>
+      <w:rPr>
+        <w:rFonts w:ascii="Symbol" w:hAnsi="Symbol" w:hint="default"/>
+        <w:color w:val="355D7E"/>
+      </w:rPr>
+    </w:lvl>
+    <w:lvl w:ilvl="1" w:tplc="FFFFFFFF" w:tentative="1">
+      <w:start w:val="1"/>
+      <w:numFmt w:val="bullet"/>
+      <w:lvlText w:val="o"/>
+      <w:lvlJc w:val="left"/>
+      <w:pPr>
+        <w:ind w:left="1080" w:hanging="360"/>
+      </w:pPr>
+      <w:rPr>
+        <w:rFonts w:ascii="Courier New" w:hAnsi="Courier New" w:cs="Courier New" w:hint="default"/>
+      </w:rPr>
+    </w:lvl>
+    <w:lvl w:ilvl="2" w:tplc="FFFFFFFF" w:tentative="1">
+      <w:start w:val="1"/>
+      <w:numFmt w:val="bullet"/>
+      <w:lvlText w:val=""/>
+      <w:lvlJc w:val="left"/>
+      <w:pPr>
+        <w:ind w:left="1800" w:hanging="360"/>
+      </w:pPr>
+      <w:rPr>
+        <w:rFonts w:ascii="Wingdings" w:hAnsi="Wingdings" w:hint="default"/>
+      </w:rPr>
+    </w:lvl>
+    <w:lvl w:ilvl="3" w:tplc="FFFFFFFF" w:tentative="1">
+      <w:start w:val="1"/>
+      <w:numFmt w:val="bullet"/>
+      <w:lvlText w:val=""/>
+      <w:lvlJc w:val="left"/>
+      <w:pPr>
+        <w:ind w:left="2520" w:hanging="360"/>
+      </w:pPr>
+      <w:rPr>
+        <w:rFonts w:ascii="Symbol" w:hAnsi="Symbol" w:hint="default"/>
+      </w:rPr>
+    </w:lvl>
+    <w:lvl w:ilvl="4" w:tplc="FFFFFFFF" w:tentative="1">
+      <w:start w:val="1"/>
+      <w:numFmt w:val="bullet"/>
+      <w:lvlText w:val="o"/>
+      <w:lvlJc w:val="left"/>
+      <w:pPr>
+        <w:ind w:left="3240" w:hanging="360"/>
+      </w:pPr>
+      <w:rPr>
+        <w:rFonts w:ascii="Courier New" w:hAnsi="Courier New" w:cs="Courier New" w:hint="default"/>
+      </w:rPr>
+    </w:lvl>
+    <w:lvl w:ilvl="5" w:tplc="FFFFFFFF" w:tentative="1">
+      <w:start w:val="1"/>
+      <w:numFmt w:val="bullet"/>
+      <w:lvlText w:val=""/>
+      <w:lvlJc w:val="left"/>
+      <w:pPr>
+        <w:ind w:left="3960" w:hanging="360"/>
+      </w:pPr>
+      <w:rPr>
+        <w:rFonts w:ascii="Wingdings" w:hAnsi="Wingdings" w:hint="default"/>
+      </w:rPr>
+    </w:lvl>
+    <w:lvl w:ilvl="6" w:tplc="FFFFFFFF" w:tentative="1">
+      <w:start w:val="1"/>
+      <w:numFmt w:val="bullet"/>
+      <w:lvlText w:val=""/>
+      <w:lvlJc w:val="left"/>
+      <w:pPr>
+        <w:ind w:left="4680" w:hanging="360"/>
+      </w:pPr>
+      <w:rPr>
+        <w:rFonts w:ascii="Symbol" w:hAnsi="Symbol" w:hint="default"/>
+      </w:rPr>
+    </w:lvl>
+    <w:lvl w:ilvl="7" w:tplc="FFFFFFFF" w:tentative="1">
+      <w:start w:val="1"/>
+      <w:numFmt w:val="bullet"/>
+      <w:lvlText w:val="o"/>
+      <w:lvlJc w:val="left"/>
+      <w:pPr>
+        <w:ind w:left="5400" w:hanging="360"/>
+      </w:pPr>
+      <w:rPr>
+        <w:rFonts w:ascii="Courier New" w:hAnsi="Courier New" w:cs="Courier New" w:hint="default"/>
+      </w:rPr>
+    </w:lvl>
+    <w:lvl w:ilvl="8" w:tplc="FFFFFFFF" w:tentative="1">
+      <w:start w:val="1"/>
+      <w:numFmt w:val="bullet"/>
+      <w:lvlText w:val=""/>
+      <w:lvlJc w:val="left"/>
+      <w:pPr>
+        <w:ind w:left="6120" w:hanging="360"/>
+      </w:pPr>
+      <w:rPr>
+        <w:rFonts w:ascii="Wingdings" w:hAnsi="Wingdings" w:hint="default"/>
+      </w:rPr>
+    </w:lvl>
+  </w:abstractNum>
+  <w:abstractNum w:abstractNumId="19" w15:restartNumberingAfterBreak="0">
     <w:nsid w:val="71AE748F"/>
     <w:multiLevelType w:val="hybridMultilevel"/>
     <w:tmpl w:val="DBA04926"/>
@@ -3308,7 +4783,7 @@
       </w:rPr>
     </w:lvl>
   </w:abstractNum>
-  <w:abstractNum w:abstractNumId="10" w15:restartNumberingAfterBreak="0">
+  <w:abstractNum w:abstractNumId="20" w15:restartNumberingAfterBreak="0">
     <w:nsid w:val="771071C4"/>
     <w:multiLevelType w:val="hybridMultilevel"/>
     <w:tmpl w:val="E904E47E"/>
@@ -3421,38 +4896,422 @@
       </w:rPr>
     </w:lvl>
   </w:abstractNum>
+  <w:abstractNum w:abstractNumId="21" w15:restartNumberingAfterBreak="0">
+    <w:nsid w:val="790B7D43"/>
+    <w:multiLevelType w:val="hybridMultilevel"/>
+    <w:tmpl w:val="B71A07BA"/>
+    <w:lvl w:ilvl="0" w:tplc="357A01A0">
+      <w:start w:val="1"/>
+      <w:numFmt w:val="bullet"/>
+      <w:lvlText w:val="&gt;"/>
+      <w:lvlJc w:val="left"/>
+      <w:pPr>
+        <w:ind w:left="360" w:hanging="360"/>
+      </w:pPr>
+      <w:rPr>
+        <w:rFonts w:ascii="Calibri" w:hAnsi="Calibri" w:hint="default"/>
+        <w:b/>
+        <w:i w:val="0"/>
+        <w:color w:val="355D7E"/>
+      </w:rPr>
+    </w:lvl>
+    <w:lvl w:ilvl="1" w:tplc="FFFFFFFF" w:tentative="1">
+      <w:start w:val="1"/>
+      <w:numFmt w:val="bullet"/>
+      <w:lvlText w:val="o"/>
+      <w:lvlJc w:val="left"/>
+      <w:pPr>
+        <w:ind w:left="1080" w:hanging="360"/>
+      </w:pPr>
+      <w:rPr>
+        <w:rFonts w:ascii="Courier New" w:hAnsi="Courier New" w:cs="Courier New" w:hint="default"/>
+      </w:rPr>
+    </w:lvl>
+    <w:lvl w:ilvl="2" w:tplc="FFFFFFFF" w:tentative="1">
+      <w:start w:val="1"/>
+      <w:numFmt w:val="bullet"/>
+      <w:lvlText w:val=""/>
+      <w:lvlJc w:val="left"/>
+      <w:pPr>
+        <w:ind w:left="1800" w:hanging="360"/>
+      </w:pPr>
+      <w:rPr>
+        <w:rFonts w:ascii="Wingdings" w:hAnsi="Wingdings" w:hint="default"/>
+      </w:rPr>
+    </w:lvl>
+    <w:lvl w:ilvl="3" w:tplc="FFFFFFFF" w:tentative="1">
+      <w:start w:val="1"/>
+      <w:numFmt w:val="bullet"/>
+      <w:lvlText w:val=""/>
+      <w:lvlJc w:val="left"/>
+      <w:pPr>
+        <w:ind w:left="2520" w:hanging="360"/>
+      </w:pPr>
+      <w:rPr>
+        <w:rFonts w:ascii="Symbol" w:hAnsi="Symbol" w:hint="default"/>
+      </w:rPr>
+    </w:lvl>
+    <w:lvl w:ilvl="4" w:tplc="FFFFFFFF" w:tentative="1">
+      <w:start w:val="1"/>
+      <w:numFmt w:val="bullet"/>
+      <w:lvlText w:val="o"/>
+      <w:lvlJc w:val="left"/>
+      <w:pPr>
+        <w:ind w:left="3240" w:hanging="360"/>
+      </w:pPr>
+      <w:rPr>
+        <w:rFonts w:ascii="Courier New" w:hAnsi="Courier New" w:cs="Courier New" w:hint="default"/>
+      </w:rPr>
+    </w:lvl>
+    <w:lvl w:ilvl="5" w:tplc="FFFFFFFF" w:tentative="1">
+      <w:start w:val="1"/>
+      <w:numFmt w:val="bullet"/>
+      <w:lvlText w:val=""/>
+      <w:lvlJc w:val="left"/>
+      <w:pPr>
+        <w:ind w:left="3960" w:hanging="360"/>
+      </w:pPr>
+      <w:rPr>
+        <w:rFonts w:ascii="Wingdings" w:hAnsi="Wingdings" w:hint="default"/>
+      </w:rPr>
+    </w:lvl>
+    <w:lvl w:ilvl="6" w:tplc="FFFFFFFF" w:tentative="1">
+      <w:start w:val="1"/>
+      <w:numFmt w:val="bullet"/>
+      <w:lvlText w:val=""/>
+      <w:lvlJc w:val="left"/>
+      <w:pPr>
+        <w:ind w:left="4680" w:hanging="360"/>
+      </w:pPr>
+      <w:rPr>
+        <w:rFonts w:ascii="Symbol" w:hAnsi="Symbol" w:hint="default"/>
+      </w:rPr>
+    </w:lvl>
+    <w:lvl w:ilvl="7" w:tplc="FFFFFFFF" w:tentative="1">
+      <w:start w:val="1"/>
+      <w:numFmt w:val="bullet"/>
+      <w:lvlText w:val="o"/>
+      <w:lvlJc w:val="left"/>
+      <w:pPr>
+        <w:ind w:left="5400" w:hanging="360"/>
+      </w:pPr>
+      <w:rPr>
+        <w:rFonts w:ascii="Courier New" w:hAnsi="Courier New" w:cs="Courier New" w:hint="default"/>
+      </w:rPr>
+    </w:lvl>
+    <w:lvl w:ilvl="8" w:tplc="FFFFFFFF" w:tentative="1">
+      <w:start w:val="1"/>
+      <w:numFmt w:val="bullet"/>
+      <w:lvlText w:val=""/>
+      <w:lvlJc w:val="left"/>
+      <w:pPr>
+        <w:ind w:left="6120" w:hanging="360"/>
+      </w:pPr>
+      <w:rPr>
+        <w:rFonts w:ascii="Wingdings" w:hAnsi="Wingdings" w:hint="default"/>
+      </w:rPr>
+    </w:lvl>
+  </w:abstractNum>
+  <w:abstractNum w:abstractNumId="22" w15:restartNumberingAfterBreak="0">
+    <w:nsid w:val="7BF83365"/>
+    <w:multiLevelType w:val="hybridMultilevel"/>
+    <w:tmpl w:val="DA0C97F8"/>
+    <w:lvl w:ilvl="0" w:tplc="357A01A0">
+      <w:start w:val="1"/>
+      <w:numFmt w:val="bullet"/>
+      <w:lvlText w:val="&gt;"/>
+      <w:lvlJc w:val="left"/>
+      <w:pPr>
+        <w:ind w:left="360" w:hanging="360"/>
+      </w:pPr>
+      <w:rPr>
+        <w:rFonts w:ascii="Calibri" w:hAnsi="Calibri" w:hint="default"/>
+        <w:b/>
+        <w:i w:val="0"/>
+        <w:color w:val="355D7E"/>
+      </w:rPr>
+    </w:lvl>
+    <w:lvl w:ilvl="1" w:tplc="FFFFFFFF" w:tentative="1">
+      <w:start w:val="1"/>
+      <w:numFmt w:val="bullet"/>
+      <w:lvlText w:val="o"/>
+      <w:lvlJc w:val="left"/>
+      <w:pPr>
+        <w:ind w:left="1080" w:hanging="360"/>
+      </w:pPr>
+      <w:rPr>
+        <w:rFonts w:ascii="Courier New" w:hAnsi="Courier New" w:cs="Courier New" w:hint="default"/>
+      </w:rPr>
+    </w:lvl>
+    <w:lvl w:ilvl="2" w:tplc="FFFFFFFF" w:tentative="1">
+      <w:start w:val="1"/>
+      <w:numFmt w:val="bullet"/>
+      <w:lvlText w:val=""/>
+      <w:lvlJc w:val="left"/>
+      <w:pPr>
+        <w:ind w:left="1800" w:hanging="360"/>
+      </w:pPr>
+      <w:rPr>
+        <w:rFonts w:ascii="Wingdings" w:hAnsi="Wingdings" w:hint="default"/>
+      </w:rPr>
+    </w:lvl>
+    <w:lvl w:ilvl="3" w:tplc="FFFFFFFF" w:tentative="1">
+      <w:start w:val="1"/>
+      <w:numFmt w:val="bullet"/>
+      <w:lvlText w:val=""/>
+      <w:lvlJc w:val="left"/>
+      <w:pPr>
+        <w:ind w:left="2520" w:hanging="360"/>
+      </w:pPr>
+      <w:rPr>
+        <w:rFonts w:ascii="Symbol" w:hAnsi="Symbol" w:hint="default"/>
+      </w:rPr>
+    </w:lvl>
+    <w:lvl w:ilvl="4" w:tplc="FFFFFFFF" w:tentative="1">
+      <w:start w:val="1"/>
+      <w:numFmt w:val="bullet"/>
+      <w:lvlText w:val="o"/>
+      <w:lvlJc w:val="left"/>
+      <w:pPr>
+        <w:ind w:left="3240" w:hanging="360"/>
+      </w:pPr>
+      <w:rPr>
+        <w:rFonts w:ascii="Courier New" w:hAnsi="Courier New" w:cs="Courier New" w:hint="default"/>
+      </w:rPr>
+    </w:lvl>
+    <w:lvl w:ilvl="5" w:tplc="FFFFFFFF" w:tentative="1">
+      <w:start w:val="1"/>
+      <w:numFmt w:val="bullet"/>
+      <w:lvlText w:val=""/>
+      <w:lvlJc w:val="left"/>
+      <w:pPr>
+        <w:ind w:left="3960" w:hanging="360"/>
+      </w:pPr>
+      <w:rPr>
+        <w:rFonts w:ascii="Wingdings" w:hAnsi="Wingdings" w:hint="default"/>
+      </w:rPr>
+    </w:lvl>
+    <w:lvl w:ilvl="6" w:tplc="FFFFFFFF" w:tentative="1">
+      <w:start w:val="1"/>
+      <w:numFmt w:val="bullet"/>
+      <w:lvlText w:val=""/>
+      <w:lvlJc w:val="left"/>
+      <w:pPr>
+        <w:ind w:left="4680" w:hanging="360"/>
+      </w:pPr>
+      <w:rPr>
+        <w:rFonts w:ascii="Symbol" w:hAnsi="Symbol" w:hint="default"/>
+      </w:rPr>
+    </w:lvl>
+    <w:lvl w:ilvl="7" w:tplc="FFFFFFFF" w:tentative="1">
+      <w:start w:val="1"/>
+      <w:numFmt w:val="bullet"/>
+      <w:lvlText w:val="o"/>
+      <w:lvlJc w:val="left"/>
+      <w:pPr>
+        <w:ind w:left="5400" w:hanging="360"/>
+      </w:pPr>
+      <w:rPr>
+        <w:rFonts w:ascii="Courier New" w:hAnsi="Courier New" w:cs="Courier New" w:hint="default"/>
+      </w:rPr>
+    </w:lvl>
+    <w:lvl w:ilvl="8" w:tplc="FFFFFFFF" w:tentative="1">
+      <w:start w:val="1"/>
+      <w:numFmt w:val="bullet"/>
+      <w:lvlText w:val=""/>
+      <w:lvlJc w:val="left"/>
+      <w:pPr>
+        <w:ind w:left="6120" w:hanging="360"/>
+      </w:pPr>
+      <w:rPr>
+        <w:rFonts w:ascii="Wingdings" w:hAnsi="Wingdings" w:hint="default"/>
+      </w:rPr>
+    </w:lvl>
+  </w:abstractNum>
+  <w:abstractNum w:abstractNumId="23" w15:restartNumberingAfterBreak="0">
+    <w:nsid w:val="7DFB612B"/>
+    <w:multiLevelType w:val="hybridMultilevel"/>
+    <w:tmpl w:val="84624770"/>
+    <w:lvl w:ilvl="0" w:tplc="FC8AC4AA">
+      <w:start w:val="1"/>
+      <w:numFmt w:val="bullet"/>
+      <w:lvlText w:val=""/>
+      <w:lvlJc w:val="left"/>
+      <w:pPr>
+        <w:ind w:left="360" w:hanging="360"/>
+      </w:pPr>
+      <w:rPr>
+        <w:rFonts w:ascii="Symbol" w:hAnsi="Symbol" w:hint="default"/>
+      </w:rPr>
+    </w:lvl>
+    <w:lvl w:ilvl="1" w:tplc="FFFFFFFF" w:tentative="1">
+      <w:start w:val="1"/>
+      <w:numFmt w:val="bullet"/>
+      <w:lvlText w:val="o"/>
+      <w:lvlJc w:val="left"/>
+      <w:pPr>
+        <w:ind w:left="1080" w:hanging="360"/>
+      </w:pPr>
+      <w:rPr>
+        <w:rFonts w:ascii="Courier New" w:hAnsi="Courier New" w:cs="Courier New" w:hint="default"/>
+      </w:rPr>
+    </w:lvl>
+    <w:lvl w:ilvl="2" w:tplc="FFFFFFFF" w:tentative="1">
+      <w:start w:val="1"/>
+      <w:numFmt w:val="bullet"/>
+      <w:lvlText w:val=""/>
+      <w:lvlJc w:val="left"/>
+      <w:pPr>
+        <w:ind w:left="1800" w:hanging="360"/>
+      </w:pPr>
+      <w:rPr>
+        <w:rFonts w:ascii="Wingdings" w:hAnsi="Wingdings" w:hint="default"/>
+      </w:rPr>
+    </w:lvl>
+    <w:lvl w:ilvl="3" w:tplc="FFFFFFFF" w:tentative="1">
+      <w:start w:val="1"/>
+      <w:numFmt w:val="bullet"/>
+      <w:lvlText w:val=""/>
+      <w:lvlJc w:val="left"/>
+      <w:pPr>
+        <w:ind w:left="2520" w:hanging="360"/>
+      </w:pPr>
+      <w:rPr>
+        <w:rFonts w:ascii="Symbol" w:hAnsi="Symbol" w:hint="default"/>
+      </w:rPr>
+    </w:lvl>
+    <w:lvl w:ilvl="4" w:tplc="FFFFFFFF" w:tentative="1">
+      <w:start w:val="1"/>
+      <w:numFmt w:val="bullet"/>
+      <w:lvlText w:val="o"/>
+      <w:lvlJc w:val="left"/>
+      <w:pPr>
+        <w:ind w:left="3240" w:hanging="360"/>
+      </w:pPr>
+      <w:rPr>
+        <w:rFonts w:ascii="Courier New" w:hAnsi="Courier New" w:cs="Courier New" w:hint="default"/>
+      </w:rPr>
+    </w:lvl>
+    <w:lvl w:ilvl="5" w:tplc="FFFFFFFF" w:tentative="1">
+      <w:start w:val="1"/>
+      <w:numFmt w:val="bullet"/>
+      <w:lvlText w:val=""/>
+      <w:lvlJc w:val="left"/>
+      <w:pPr>
+        <w:ind w:left="3960" w:hanging="360"/>
+      </w:pPr>
+      <w:rPr>
+        <w:rFonts w:ascii="Wingdings" w:hAnsi="Wingdings" w:hint="default"/>
+      </w:rPr>
+    </w:lvl>
+    <w:lvl w:ilvl="6" w:tplc="FFFFFFFF" w:tentative="1">
+      <w:start w:val="1"/>
+      <w:numFmt w:val="bullet"/>
+      <w:lvlText w:val=""/>
+      <w:lvlJc w:val="left"/>
+      <w:pPr>
+        <w:ind w:left="4680" w:hanging="360"/>
+      </w:pPr>
+      <w:rPr>
+        <w:rFonts w:ascii="Symbol" w:hAnsi="Symbol" w:hint="default"/>
+      </w:rPr>
+    </w:lvl>
+    <w:lvl w:ilvl="7" w:tplc="FFFFFFFF" w:tentative="1">
+      <w:start w:val="1"/>
+      <w:numFmt w:val="bullet"/>
+      <w:lvlText w:val="o"/>
+      <w:lvlJc w:val="left"/>
+      <w:pPr>
+        <w:ind w:left="5400" w:hanging="360"/>
+      </w:pPr>
+      <w:rPr>
+        <w:rFonts w:ascii="Courier New" w:hAnsi="Courier New" w:cs="Courier New" w:hint="default"/>
+      </w:rPr>
+    </w:lvl>
+    <w:lvl w:ilvl="8" w:tplc="FFFFFFFF" w:tentative="1">
+      <w:start w:val="1"/>
+      <w:numFmt w:val="bullet"/>
+      <w:lvlText w:val=""/>
+      <w:lvlJc w:val="left"/>
+      <w:pPr>
+        <w:ind w:left="6120" w:hanging="360"/>
+      </w:pPr>
+      <w:rPr>
+        <w:rFonts w:ascii="Wingdings" w:hAnsi="Wingdings" w:hint="default"/>
+      </w:rPr>
+    </w:lvl>
+  </w:abstractNum>
   <w:num w:numId="1" w16cid:durableId="833958549">
+    <w:abstractNumId w:val="20"/>
+  </w:num>
+  <w:num w:numId="2" w16cid:durableId="1604338064">
+    <w:abstractNumId w:val="8"/>
+  </w:num>
+  <w:num w:numId="3" w16cid:durableId="411314460">
+    <w:abstractNumId w:val="19"/>
+  </w:num>
+  <w:num w:numId="4" w16cid:durableId="592860437">
     <w:abstractNumId w:val="10"/>
   </w:num>
-  <w:num w:numId="2" w16cid:durableId="1604338064">
-    <w:abstractNumId w:val="4"/>
-  </w:num>
-  <w:num w:numId="3" w16cid:durableId="411314460">
-    <w:abstractNumId w:val="9"/>
-  </w:num>
-  <w:num w:numId="4" w16cid:durableId="592860437">
-    <w:abstractNumId w:val="5"/>
-  </w:num>
   <w:num w:numId="5" w16cid:durableId="225260537">
-    <w:abstractNumId w:val="7"/>
+    <w:abstractNumId w:val="14"/>
   </w:num>
   <w:num w:numId="6" w16cid:durableId="159277145">
     <w:abstractNumId w:val="1"/>
   </w:num>
   <w:num w:numId="7" w16cid:durableId="2023237866">
-    <w:abstractNumId w:val="8"/>
+    <w:abstractNumId w:val="16"/>
   </w:num>
   <w:num w:numId="8" w16cid:durableId="1411271658">
     <w:abstractNumId w:val="0"/>
   </w:num>
   <w:num w:numId="9" w16cid:durableId="938950733">
+    <w:abstractNumId w:val="7"/>
+  </w:num>
+  <w:num w:numId="10" w16cid:durableId="1486512421">
+    <w:abstractNumId w:val="6"/>
+  </w:num>
+  <w:num w:numId="11" w16cid:durableId="1796947731">
+    <w:abstractNumId w:val="11"/>
+  </w:num>
+  <w:num w:numId="12" w16cid:durableId="1925991611">
     <w:abstractNumId w:val="3"/>
   </w:num>
-  <w:num w:numId="10" w16cid:durableId="1486512421">
+  <w:num w:numId="13" w16cid:durableId="132646169">
+    <w:abstractNumId w:val="23"/>
+  </w:num>
+  <w:num w:numId="14" w16cid:durableId="704907778">
+    <w:abstractNumId w:val="12"/>
+  </w:num>
+  <w:num w:numId="15" w16cid:durableId="1703050682">
+    <w:abstractNumId w:val="17"/>
+  </w:num>
+  <w:num w:numId="16" w16cid:durableId="491409535">
+    <w:abstractNumId w:val="18"/>
+  </w:num>
+  <w:num w:numId="17" w16cid:durableId="194197976">
+    <w:abstractNumId w:val="15"/>
+  </w:num>
+  <w:num w:numId="18" w16cid:durableId="1446197136">
+    <w:abstractNumId w:val="21"/>
+  </w:num>
+  <w:num w:numId="19" w16cid:durableId="1316421814">
+    <w:abstractNumId w:val="4"/>
+  </w:num>
+  <w:num w:numId="20" w16cid:durableId="1648247177">
+    <w:abstractNumId w:val="22"/>
+  </w:num>
+  <w:num w:numId="21" w16cid:durableId="222757871">
+    <w:abstractNumId w:val="9"/>
+  </w:num>
+  <w:num w:numId="22" w16cid:durableId="1240409256">
     <w:abstractNumId w:val="2"/>
   </w:num>
-  <w:num w:numId="11" w16cid:durableId="1796947731">
-    <w:abstractNumId w:val="6"/>
+  <w:num w:numId="23" w16cid:durableId="411241475">
+    <w:abstractNumId w:val="5"/>
+  </w:num>
+  <w:num w:numId="24" w16cid:durableId="811169799">
+    <w:abstractNumId w:val="13"/>
   </w:num>
 </w:numbering>
 </file>
@@ -3945,6 +5804,7 @@
   <w:style w:type="character" w:default="1" w:styleId="DefaultParagraphFont">
     <w:name w:val="Default Paragraph Font"/>
     <w:uiPriority w:val="1"/>
+    <w:semiHidden/>
     <w:unhideWhenUsed/>
   </w:style>
   <w:style w:type="table" w:default="1" w:styleId="TableNormal">
@@ -4461,6 +6321,13 @@
     <w:pitch w:val="variable"/>
     <w:sig w:usb0="00000000" w:usb1="10000000" w:usb2="00000000" w:usb3="00000000" w:csb0="80000000" w:csb1="00000000"/>
   </w:font>
+  <w:font w:name="Calibri">
+    <w:panose1 w:val="020F0502020204030204"/>
+    <w:charset w:val="00"/>
+    <w:family w:val="swiss"/>
+    <w:pitch w:val="variable"/>
+    <w:sig w:usb0="E4002EFF" w:usb1="C200247B" w:usb2="00000009" w:usb3="00000000" w:csb0="000001FF" w:csb1="00000000"/>
+  </w:font>
   <w:font w:name="Century Gothic">
     <w:panose1 w:val="020B0502020202020204"/>
     <w:charset w:val="00"/>
@@ -4481,13 +6348,6 @@
     <w:family w:val="swiss"/>
     <w:pitch w:val="variable"/>
     <w:sig w:usb0="E4002EFF" w:usb1="C000E47F" w:usb2="00000009" w:usb3="00000000" w:csb0="000001FF" w:csb1="00000000"/>
-  </w:font>
-  <w:font w:name="Calibri">
-    <w:panose1 w:val="020F0502020204030204"/>
-    <w:charset w:val="00"/>
-    <w:family w:val="swiss"/>
-    <w:pitch w:val="variable"/>
-    <w:sig w:usb0="E4002EFF" w:usb1="C200247B" w:usb2="00000009" w:usb3="00000000" w:csb0="000001FF" w:csb1="00000000"/>
   </w:font>
   <w:font w:name="Segoe UI Emoji">
     <w:panose1 w:val="020B0502040204020203"/>
@@ -4664,17 +6524,21 @@
     <w:rsid w:val="00687653"/>
     <w:rsid w:val="007C4D2D"/>
     <w:rsid w:val="008B17E5"/>
+    <w:rsid w:val="00905747"/>
     <w:rsid w:val="00962076"/>
     <w:rsid w:val="009B5EF0"/>
     <w:rsid w:val="00A14D8A"/>
     <w:rsid w:val="00A223CC"/>
     <w:rsid w:val="00A52D40"/>
     <w:rsid w:val="00B5509C"/>
+    <w:rsid w:val="00B611B2"/>
     <w:rsid w:val="00B71278"/>
     <w:rsid w:val="00C44130"/>
     <w:rsid w:val="00DA3E0D"/>
     <w:rsid w:val="00DC3BEF"/>
     <w:rsid w:val="00DF1CED"/>
+    <w:rsid w:val="00E14F3E"/>
+    <w:rsid w:val="00E24CE5"/>
     <w:rsid w:val="00F07244"/>
     <w:rsid w:val="00F2682C"/>
     <w:rsid w:val="00F94267"/>
